--- a/黑盒测试.docx
+++ b/黑盒测试.docx
@@ -246,7 +246,6 @@
                 <w:rFonts w:hint="eastAsia" w:ascii="黑体" w:hAnsi="黑体" w:eastAsia="黑体" w:cs="黑体"/>
               </w:rPr>
             </w:pPr>
-            <w:bookmarkStart w:id="0" w:name="_GoBack" w:colFirst="4" w:colLast="6"/>
           </w:p>
         </w:tc>
         <w:tc>
@@ -555,6 +554,8 @@
               </w:rPr>
               <w:t>正常</w:t>
             </w:r>
+            <w:bookmarkStart w:id="0" w:name="_GoBack"/>
+            <w:bookmarkEnd w:id="0"/>
           </w:p>
         </w:tc>
         <w:tc>
@@ -1111,7 +1112,7 @@
           </w:tblCellMar>
         </w:tblPrEx>
         <w:trPr>
-          <w:trHeight w:val="1431" w:hRule="atLeast"/>
+          <w:trHeight w:val="1248" w:hRule="atLeast"/>
         </w:trPr>
         <w:tc>
           <w:tcPr>
@@ -1334,7 +1335,7 @@
           </w:tblCellMar>
         </w:tblPrEx>
         <w:trPr>
-          <w:trHeight w:val="1431" w:hRule="atLeast"/>
+          <w:trHeight w:val="1248" w:hRule="atLeast"/>
         </w:trPr>
         <w:tc>
           <w:tcPr>
@@ -1551,7 +1552,7 @@
           </w:tblCellMar>
         </w:tblPrEx>
         <w:trPr>
-          <w:trHeight w:val="1431" w:hRule="atLeast"/>
+          <w:trHeight w:val="1248" w:hRule="atLeast"/>
         </w:trPr>
         <w:tc>
           <w:tcPr>
@@ -1768,7 +1769,7 @@
           </w:tblCellMar>
         </w:tblPrEx>
         <w:trPr>
-          <w:trHeight w:val="1431" w:hRule="atLeast"/>
+          <w:trHeight w:val="1248" w:hRule="atLeast"/>
         </w:trPr>
         <w:tc>
           <w:tcPr>
@@ -1985,7 +1986,7 @@
           </w:tblCellMar>
         </w:tblPrEx>
         <w:trPr>
-          <w:trHeight w:val="1431" w:hRule="atLeast"/>
+          <w:trHeight w:val="1248" w:hRule="atLeast"/>
         </w:trPr>
         <w:tc>
           <w:tcPr>
@@ -2202,7 +2203,7 @@
           </w:tblCellMar>
         </w:tblPrEx>
         <w:trPr>
-          <w:trHeight w:val="1431" w:hRule="atLeast"/>
+          <w:trHeight w:val="1248" w:hRule="atLeast"/>
         </w:trPr>
         <w:tc>
           <w:tcPr>
@@ -2419,7 +2420,7 @@
           </w:tblCellMar>
         </w:tblPrEx>
         <w:trPr>
-          <w:trHeight w:val="1431" w:hRule="atLeast"/>
+          <w:trHeight w:val="1096" w:hRule="atLeast"/>
         </w:trPr>
         <w:tc>
           <w:tcPr>
@@ -2636,7 +2637,7 @@
           </w:tblCellMar>
         </w:tblPrEx>
         <w:trPr>
-          <w:trHeight w:val="1431" w:hRule="atLeast"/>
+          <w:trHeight w:val="1096" w:hRule="atLeast"/>
         </w:trPr>
         <w:tc>
           <w:tcPr>
@@ -2853,7 +2854,7 @@
           </w:tblCellMar>
         </w:tblPrEx>
         <w:trPr>
-          <w:trHeight w:val="1431" w:hRule="atLeast"/>
+          <w:trHeight w:val="1096" w:hRule="atLeast"/>
         </w:trPr>
         <w:tc>
           <w:tcPr>
@@ -3070,27 +3071,18 @@
           </w:tblCellMar>
         </w:tblPrEx>
         <w:trPr>
-          <w:trHeight w:val="710" w:hRule="atLeast"/>
+          <w:trHeight w:val="1096" w:hRule="atLeast"/>
         </w:trPr>
         <w:tc>
           <w:tcPr>
             <w:tcW w:w="1573" w:type="dxa"/>
-            <w:vMerge w:val="restart"/>
-            <w:vAlign w:val="center"/>
-          </w:tcPr>
-          <w:p>
-            <w:pPr>
-              <w:jc w:val="center"/>
-              <w:rPr>
-                <w:rFonts w:hint="eastAsia" w:ascii="黑体" w:hAnsi="黑体" w:eastAsia="黑体" w:cs="黑体"/>
-              </w:rPr>
-            </w:pPr>
-            <w:r>
-              <w:rPr>
-                <w:rFonts w:hint="eastAsia" w:ascii="黑体" w:hAnsi="黑体" w:eastAsia="黑体" w:cs="黑体"/>
-              </w:rPr>
-              <w:t>设置界面测试</w:t>
-            </w:r>
+            <w:vMerge w:val="continue"/>
+            <w:vAlign w:val="center"/>
+          </w:tcPr>
+          <w:p>
+            <w:pPr>
+              <w:jc w:val="center"/>
+            </w:pPr>
           </w:p>
         </w:tc>
         <w:tc>
@@ -3103,13 +3095,15 @@
               <w:jc w:val="center"/>
               <w:rPr>
                 <w:rFonts w:hint="eastAsia" w:ascii="黑体" w:hAnsi="黑体" w:eastAsia="黑体" w:cs="黑体"/>
-              </w:rPr>
-            </w:pPr>
-            <w:r>
-              <w:rPr>
-                <w:rFonts w:hint="eastAsia" w:ascii="黑体" w:hAnsi="黑体" w:eastAsia="黑体" w:cs="黑体"/>
-              </w:rPr>
-              <w:t>测试关卡界面的文字图案是否美观，是否符合人们的审美，使用需求</w:t>
+                <w:lang w:val="en-US" w:eastAsia="zh-CN"/>
+              </w:rPr>
+            </w:pPr>
+            <w:r>
+              <w:rPr>
+                <w:rFonts w:hint="eastAsia" w:ascii="黑体" w:hAnsi="黑体" w:eastAsia="黑体" w:cs="黑体"/>
+                <w:lang w:val="en-US" w:eastAsia="zh-CN"/>
+              </w:rPr>
+              <w:t>左行键是否能与火球建共同使用</w:t>
             </w:r>
           </w:p>
         </w:tc>
@@ -3123,13 +3117,15 @@
               <w:jc w:val="center"/>
               <w:rPr>
                 <w:rFonts w:hint="eastAsia" w:ascii="黑体" w:hAnsi="黑体" w:eastAsia="黑体" w:cs="黑体"/>
-              </w:rPr>
-            </w:pPr>
-            <w:r>
-              <w:rPr>
-                <w:rFonts w:hint="eastAsia" w:ascii="黑体" w:hAnsi="黑体" w:eastAsia="黑体" w:cs="黑体"/>
-              </w:rPr>
-              <w:t>打开关卡界面</w:t>
+                <w:lang w:val="en-US" w:eastAsia="zh-CN"/>
+              </w:rPr>
+            </w:pPr>
+            <w:r>
+              <w:rPr>
+                <w:rFonts w:hint="eastAsia" w:ascii="黑体" w:hAnsi="黑体" w:eastAsia="黑体" w:cs="黑体"/>
+                <w:lang w:val="en-US" w:eastAsia="zh-CN"/>
+              </w:rPr>
+              <w:t>同时点击左行按钮和火球按钮</w:t>
             </w:r>
           </w:p>
         </w:tc>
@@ -3143,13 +3139,15 @@
               <w:jc w:val="center"/>
               <w:rPr>
                 <w:rFonts w:hint="eastAsia" w:ascii="黑体" w:hAnsi="黑体" w:eastAsia="黑体" w:cs="黑体"/>
-              </w:rPr>
-            </w:pPr>
-            <w:r>
-              <w:rPr>
-                <w:rFonts w:hint="eastAsia" w:ascii="黑体" w:hAnsi="黑体" w:eastAsia="黑体" w:cs="黑体"/>
-              </w:rPr>
-              <w:t>文字图案清晰，符合常人的审美</w:t>
+                <w:lang w:val="en-US" w:eastAsia="zh-CN"/>
+              </w:rPr>
+            </w:pPr>
+            <w:r>
+              <w:rPr>
+                <w:rFonts w:hint="eastAsia" w:ascii="黑体" w:hAnsi="黑体" w:eastAsia="黑体" w:cs="黑体"/>
+                <w:lang w:val="en-US" w:eastAsia="zh-CN"/>
+              </w:rPr>
+              <w:t>人物向左走动并发送火球</w:t>
             </w:r>
           </w:p>
         </w:tc>
@@ -3293,7 +3291,7 @@
           </w:tblCellMar>
         </w:tblPrEx>
         <w:trPr>
-          <w:trHeight w:val="710" w:hRule="atLeast"/>
+          <w:trHeight w:val="1096" w:hRule="atLeast"/>
         </w:trPr>
         <w:tc>
           <w:tcPr>
@@ -3325,8 +3323,9 @@
             <w:r>
               <w:rPr>
                 <w:rFonts w:hint="eastAsia" w:ascii="黑体" w:hAnsi="黑体" w:eastAsia="黑体" w:cs="黑体"/>
-              </w:rPr>
-              <w:t>音效大小的调节</w:t>
+                <w:lang w:val="en-US" w:eastAsia="zh-CN"/>
+              </w:rPr>
+              <w:t>左行键是否能与跳跃键共同使用</w:t>
             </w:r>
           </w:p>
         </w:tc>
@@ -3345,8 +3344,9 @@
             <w:r>
               <w:rPr>
                 <w:rFonts w:hint="eastAsia" w:ascii="黑体" w:hAnsi="黑体" w:eastAsia="黑体" w:cs="黑体"/>
-              </w:rPr>
-              <w:t>拖动音量调节框</w:t>
+                <w:lang w:val="en-US" w:eastAsia="zh-CN"/>
+              </w:rPr>
+              <w:t>同时点击左行按钮和跳跃按钮</w:t>
             </w:r>
           </w:p>
         </w:tc>
@@ -3360,13 +3360,15 @@
               <w:jc w:val="center"/>
               <w:rPr>
                 <w:rFonts w:hint="eastAsia" w:ascii="黑体" w:hAnsi="黑体" w:eastAsia="黑体" w:cs="黑体"/>
-              </w:rPr>
-            </w:pPr>
-            <w:r>
-              <w:rPr>
-                <w:rFonts w:hint="eastAsia" w:ascii="黑体" w:hAnsi="黑体" w:eastAsia="黑体" w:cs="黑体"/>
-              </w:rPr>
-              <w:t>音量根据拖动条出现应该有的变化</w:t>
+                <w:lang w:val="en-US" w:eastAsia="zh-CN"/>
+              </w:rPr>
+            </w:pPr>
+            <w:r>
+              <w:rPr>
+                <w:rFonts w:hint="eastAsia" w:ascii="黑体" w:hAnsi="黑体" w:eastAsia="黑体" w:cs="黑体"/>
+                <w:lang w:val="en-US" w:eastAsia="zh-CN"/>
+              </w:rPr>
+              <w:t>人物向左跳跃</w:t>
             </w:r>
           </w:p>
         </w:tc>
@@ -3510,27 +3512,21 @@
           </w:tblCellMar>
         </w:tblPrEx>
         <w:trPr>
-          <w:trHeight w:val="715" w:hRule="atLeast"/>
+          <w:trHeight w:val="1096" w:hRule="atLeast"/>
         </w:trPr>
         <w:tc>
           <w:tcPr>
             <w:tcW w:w="1573" w:type="dxa"/>
-            <w:vMerge w:val="restart"/>
-            <w:vAlign w:val="center"/>
-          </w:tcPr>
-          <w:p>
-            <w:pPr>
-              <w:jc w:val="center"/>
-              <w:rPr>
-                <w:rFonts w:hint="eastAsia" w:ascii="黑体" w:hAnsi="黑体" w:eastAsia="黑体" w:cs="黑体"/>
-              </w:rPr>
-            </w:pPr>
-            <w:r>
-              <w:rPr>
-                <w:rFonts w:hint="eastAsia" w:ascii="黑体" w:hAnsi="黑体" w:eastAsia="黑体" w:cs="黑体"/>
-              </w:rPr>
-              <w:t>关卡界面测试</w:t>
-            </w:r>
+            <w:vMerge w:val="continue"/>
+            <w:vAlign w:val="center"/>
+          </w:tcPr>
+          <w:p>
+            <w:pPr>
+              <w:jc w:val="center"/>
+              <w:rPr>
+                <w:rFonts w:hint="eastAsia" w:ascii="黑体" w:hAnsi="黑体" w:eastAsia="黑体" w:cs="黑体"/>
+              </w:rPr>
+            </w:pPr>
           </w:p>
         </w:tc>
         <w:tc>
@@ -3548,8 +3544,9 @@
             <w:r>
               <w:rPr>
                 <w:rFonts w:hint="eastAsia" w:ascii="黑体" w:hAnsi="黑体" w:eastAsia="黑体" w:cs="黑体"/>
-              </w:rPr>
-              <w:t>测试关卡界面的文字图案是否美观，是否符合人们的审美，使用需求</w:t>
+                <w:lang w:val="en-US" w:eastAsia="zh-CN"/>
+              </w:rPr>
+              <w:t>左行键是否能与击打键共同使用</w:t>
             </w:r>
           </w:p>
         </w:tc>
@@ -3568,8 +3565,9 @@
             <w:r>
               <w:rPr>
                 <w:rFonts w:hint="eastAsia" w:ascii="黑体" w:hAnsi="黑体" w:eastAsia="黑体" w:cs="黑体"/>
-              </w:rPr>
-              <w:t>打开关卡界面</w:t>
+                <w:lang w:val="en-US" w:eastAsia="zh-CN"/>
+              </w:rPr>
+              <w:t>同时点击左行按钮和击打按钮</w:t>
             </w:r>
           </w:p>
         </w:tc>
@@ -3583,13 +3581,15 @@
               <w:jc w:val="center"/>
               <w:rPr>
                 <w:rFonts w:hint="eastAsia" w:ascii="黑体" w:hAnsi="黑体" w:eastAsia="黑体" w:cs="黑体"/>
-              </w:rPr>
-            </w:pPr>
-            <w:r>
-              <w:rPr>
-                <w:rFonts w:hint="eastAsia" w:ascii="黑体" w:hAnsi="黑体" w:eastAsia="黑体" w:cs="黑体"/>
-              </w:rPr>
-              <w:t>文字图案清晰，符合常人的审美</w:t>
+                <w:lang w:val="en-US" w:eastAsia="zh-CN"/>
+              </w:rPr>
+            </w:pPr>
+            <w:r>
+              <w:rPr>
+                <w:rFonts w:hint="eastAsia" w:ascii="黑体" w:hAnsi="黑体" w:eastAsia="黑体" w:cs="黑体"/>
+                <w:lang w:val="en-US" w:eastAsia="zh-CN"/>
+              </w:rPr>
+              <w:t>人物向左击打</w:t>
             </w:r>
           </w:p>
         </w:tc>
@@ -3733,7 +3733,7 @@
           </w:tblCellMar>
         </w:tblPrEx>
         <w:trPr>
-          <w:trHeight w:val="715" w:hRule="atLeast"/>
+          <w:trHeight w:val="1096" w:hRule="atLeast"/>
         </w:trPr>
         <w:tc>
           <w:tcPr>
@@ -3765,8 +3765,9 @@
             <w:r>
               <w:rPr>
                 <w:rFonts w:hint="eastAsia" w:ascii="黑体" w:hAnsi="黑体" w:eastAsia="黑体" w:cs="黑体"/>
-              </w:rPr>
-              <w:t>测试关卡界面跳转到故事界面是否正常</w:t>
+                <w:lang w:val="en-US" w:eastAsia="zh-CN"/>
+              </w:rPr>
+              <w:t>左行键是否能与下踢键共同使用</w:t>
             </w:r>
           </w:p>
         </w:tc>
@@ -3785,8 +3786,9 @@
             <w:r>
               <w:rPr>
                 <w:rFonts w:hint="eastAsia" w:ascii="黑体" w:hAnsi="黑体" w:eastAsia="黑体" w:cs="黑体"/>
-              </w:rPr>
-              <w:t>点击新游戏按钮</w:t>
+                <w:lang w:val="en-US" w:eastAsia="zh-CN"/>
+              </w:rPr>
+              <w:t>同时点击左行按钮和下踢按钮</w:t>
             </w:r>
           </w:p>
         </w:tc>
@@ -3800,13 +3802,15 @@
               <w:jc w:val="center"/>
               <w:rPr>
                 <w:rFonts w:hint="eastAsia" w:ascii="黑体" w:hAnsi="黑体" w:eastAsia="黑体" w:cs="黑体"/>
-              </w:rPr>
-            </w:pPr>
-            <w:r>
-              <w:rPr>
-                <w:rFonts w:hint="eastAsia" w:ascii="黑体" w:hAnsi="黑体" w:eastAsia="黑体" w:cs="黑体"/>
-              </w:rPr>
-              <w:t>界面切换到故事界面</w:t>
+                <w:lang w:val="en-US" w:eastAsia="zh-CN"/>
+              </w:rPr>
+            </w:pPr>
+            <w:r>
+              <w:rPr>
+                <w:rFonts w:hint="eastAsia" w:ascii="黑体" w:hAnsi="黑体" w:eastAsia="黑体" w:cs="黑体"/>
+                <w:lang w:val="en-US" w:eastAsia="zh-CN"/>
+              </w:rPr>
+              <w:t>人物向左并做出下踢动作</w:t>
             </w:r>
           </w:p>
         </w:tc>
@@ -3950,7 +3954,7 @@
           </w:tblCellMar>
         </w:tblPrEx>
         <w:trPr>
-          <w:trHeight w:val="715" w:hRule="atLeast"/>
+          <w:trHeight w:val="1096" w:hRule="atLeast"/>
         </w:trPr>
         <w:tc>
           <w:tcPr>
@@ -3982,8 +3986,9 @@
             <w:r>
               <w:rPr>
                 <w:rFonts w:hint="eastAsia" w:ascii="黑体" w:hAnsi="黑体" w:eastAsia="黑体" w:cs="黑体"/>
-              </w:rPr>
-              <w:t>测试关卡界面返回主界面是否正常</w:t>
+                <w:lang w:val="en-US" w:eastAsia="zh-CN"/>
+              </w:rPr>
+              <w:t>左行键是否能与右行键共同使用</w:t>
             </w:r>
           </w:p>
         </w:tc>
@@ -4002,8 +4007,9 @@
             <w:r>
               <w:rPr>
                 <w:rFonts w:hint="eastAsia" w:ascii="黑体" w:hAnsi="黑体" w:eastAsia="黑体" w:cs="黑体"/>
-              </w:rPr>
-              <w:t>点击返回按钮</w:t>
+                <w:lang w:val="en-US" w:eastAsia="zh-CN"/>
+              </w:rPr>
+              <w:t>同时点击左行按钮和右行按钮</w:t>
             </w:r>
           </w:p>
         </w:tc>
@@ -4017,53 +4023,57 @@
               <w:jc w:val="center"/>
               <w:rPr>
                 <w:rFonts w:hint="eastAsia" w:ascii="黑体" w:hAnsi="黑体" w:eastAsia="黑体" w:cs="黑体"/>
-              </w:rPr>
-            </w:pPr>
-            <w:r>
-              <w:rPr>
-                <w:rFonts w:hint="eastAsia" w:ascii="黑体" w:hAnsi="黑体" w:eastAsia="黑体" w:cs="黑体"/>
-              </w:rPr>
-              <w:t>界面切换到主界面</w:t>
-            </w:r>
-          </w:p>
-        </w:tc>
-        <w:tc>
-          <w:tcPr>
-            <w:tcW w:w="524" w:type="dxa"/>
-            <w:vAlign w:val="center"/>
-          </w:tcPr>
-          <w:p>
-            <w:pPr>
-              <w:jc w:val="center"/>
-              <w:rPr>
-                <w:rFonts w:hint="eastAsia" w:ascii="黑体" w:hAnsi="黑体" w:eastAsia="黑体" w:cs="黑体"/>
-              </w:rPr>
-            </w:pPr>
-            <w:r>
-              <w:rPr>
-                <w:rFonts w:hint="eastAsia" w:ascii="黑体" w:hAnsi="黑体" w:eastAsia="黑体" w:cs="黑体"/>
-              </w:rPr>
-              <w:t>正常</w:t>
-            </w:r>
-          </w:p>
-        </w:tc>
-        <w:tc>
-          <w:tcPr>
-            <w:tcW w:w="524" w:type="dxa"/>
-            <w:vAlign w:val="center"/>
-          </w:tcPr>
-          <w:p>
-            <w:pPr>
-              <w:jc w:val="center"/>
-              <w:rPr>
-                <w:rFonts w:hint="eastAsia" w:ascii="黑体" w:hAnsi="黑体" w:eastAsia="黑体" w:cs="黑体"/>
-              </w:rPr>
-            </w:pPr>
-            <w:r>
-              <w:rPr>
-                <w:rFonts w:hint="eastAsia" w:ascii="黑体" w:hAnsi="黑体" w:eastAsia="黑体" w:cs="黑体"/>
-              </w:rPr>
-              <w:t>正常</w:t>
+                <w:lang w:val="en-US" w:eastAsia="zh-CN"/>
+              </w:rPr>
+            </w:pPr>
+            <w:r>
+              <w:rPr>
+                <w:rFonts w:hint="eastAsia" w:ascii="黑体" w:hAnsi="黑体" w:eastAsia="黑体" w:cs="黑体"/>
+                <w:lang w:val="en-US" w:eastAsia="zh-CN"/>
+              </w:rPr>
+              <w:t>--</w:t>
+            </w:r>
+          </w:p>
+        </w:tc>
+        <w:tc>
+          <w:tcPr>
+            <w:tcW w:w="524" w:type="dxa"/>
+            <w:vAlign w:val="center"/>
+          </w:tcPr>
+          <w:p>
+            <w:pPr>
+              <w:jc w:val="center"/>
+              <w:rPr>
+                <w:rFonts w:hint="eastAsia" w:ascii="黑体" w:hAnsi="黑体" w:eastAsia="黑体" w:cs="黑体"/>
+              </w:rPr>
+            </w:pPr>
+            <w:r>
+              <w:rPr>
+                <w:rFonts w:hint="eastAsia" w:ascii="黑体" w:hAnsi="黑体" w:eastAsia="黑体" w:cs="黑体"/>
+                <w:lang w:val="en-US" w:eastAsia="zh-CN"/>
+              </w:rPr>
+              <w:t>-</w:t>
+            </w:r>
+          </w:p>
+        </w:tc>
+        <w:tc>
+          <w:tcPr>
+            <w:tcW w:w="524" w:type="dxa"/>
+            <w:vAlign w:val="center"/>
+          </w:tcPr>
+          <w:p>
+            <w:pPr>
+              <w:jc w:val="center"/>
+              <w:rPr>
+                <w:rFonts w:hint="eastAsia" w:ascii="黑体" w:hAnsi="黑体" w:eastAsia="黑体" w:cs="黑体"/>
+              </w:rPr>
+            </w:pPr>
+            <w:r>
+              <w:rPr>
+                <w:rFonts w:hint="eastAsia" w:ascii="黑体" w:hAnsi="黑体" w:eastAsia="黑体" w:cs="黑体"/>
+                <w:lang w:val="en-US" w:eastAsia="zh-CN"/>
+              </w:rPr>
+              <w:t>-</w:t>
             </w:r>
           </w:p>
         </w:tc>
@@ -4082,48 +4092,51 @@
             <w:r>
               <w:rPr>
                 <w:rFonts w:hint="eastAsia" w:ascii="黑体" w:hAnsi="黑体" w:eastAsia="黑体" w:cs="黑体"/>
-              </w:rPr>
-              <w:t>正常</w:t>
-            </w:r>
-          </w:p>
-        </w:tc>
-        <w:tc>
-          <w:tcPr>
-            <w:tcW w:w="524" w:type="dxa"/>
-            <w:vAlign w:val="center"/>
-          </w:tcPr>
-          <w:p>
-            <w:pPr>
-              <w:jc w:val="center"/>
-              <w:rPr>
-                <w:rFonts w:hint="eastAsia" w:ascii="黑体" w:hAnsi="黑体" w:eastAsia="黑体" w:cs="黑体"/>
-              </w:rPr>
-            </w:pPr>
-            <w:r>
-              <w:rPr>
-                <w:rFonts w:hint="eastAsia" w:ascii="黑体" w:hAnsi="黑体" w:eastAsia="黑体" w:cs="黑体"/>
-              </w:rPr>
-              <w:t>P</w:t>
-            </w:r>
-          </w:p>
-        </w:tc>
-        <w:tc>
-          <w:tcPr>
-            <w:tcW w:w="524" w:type="dxa"/>
-            <w:vAlign w:val="center"/>
-          </w:tcPr>
-          <w:p>
-            <w:pPr>
-              <w:jc w:val="center"/>
-              <w:rPr>
-                <w:rFonts w:hint="eastAsia" w:ascii="黑体" w:hAnsi="黑体" w:eastAsia="黑体" w:cs="黑体"/>
-              </w:rPr>
-            </w:pPr>
-            <w:r>
-              <w:rPr>
-                <w:rFonts w:hint="eastAsia" w:ascii="黑体" w:hAnsi="黑体" w:eastAsia="黑体" w:cs="黑体"/>
-              </w:rPr>
-              <w:t>P</w:t>
+                <w:lang w:val="en-US" w:eastAsia="zh-CN"/>
+              </w:rPr>
+              <w:t>-</w:t>
+            </w:r>
+          </w:p>
+        </w:tc>
+        <w:tc>
+          <w:tcPr>
+            <w:tcW w:w="524" w:type="dxa"/>
+            <w:vAlign w:val="center"/>
+          </w:tcPr>
+          <w:p>
+            <w:pPr>
+              <w:jc w:val="center"/>
+              <w:rPr>
+                <w:rFonts w:hint="eastAsia" w:ascii="黑体" w:hAnsi="黑体" w:eastAsia="黑体" w:cs="黑体"/>
+              </w:rPr>
+            </w:pPr>
+            <w:r>
+              <w:rPr>
+                <w:rFonts w:hint="eastAsia" w:ascii="黑体" w:hAnsi="黑体" w:eastAsia="黑体" w:cs="黑体"/>
+                <w:lang w:val="en-US" w:eastAsia="zh-CN"/>
+              </w:rPr>
+              <w:t>-</w:t>
+            </w:r>
+          </w:p>
+        </w:tc>
+        <w:tc>
+          <w:tcPr>
+            <w:tcW w:w="524" w:type="dxa"/>
+            <w:vAlign w:val="center"/>
+          </w:tcPr>
+          <w:p>
+            <w:pPr>
+              <w:jc w:val="center"/>
+              <w:rPr>
+                <w:rFonts w:hint="eastAsia" w:ascii="黑体" w:hAnsi="黑体" w:eastAsia="黑体" w:cs="黑体"/>
+              </w:rPr>
+            </w:pPr>
+            <w:r>
+              <w:rPr>
+                <w:rFonts w:hint="eastAsia" w:ascii="黑体" w:hAnsi="黑体" w:eastAsia="黑体" w:cs="黑体"/>
+                <w:lang w:val="en-US" w:eastAsia="zh-CN"/>
+              </w:rPr>
+              <w:t>-</w:t>
             </w:r>
           </w:p>
         </w:tc>
@@ -4142,8 +4155,9 @@
             <w:r>
               <w:rPr>
                 <w:rFonts w:hint="eastAsia" w:ascii="黑体" w:hAnsi="黑体" w:eastAsia="黑体" w:cs="黑体"/>
-              </w:rPr>
-              <w:t>P</w:t>
+                <w:lang w:val="en-US" w:eastAsia="zh-CN"/>
+              </w:rPr>
+              <w:t>-</w:t>
             </w:r>
           </w:p>
         </w:tc>
@@ -4167,7 +4181,7 @@
           </w:tblCellMar>
         </w:tblPrEx>
         <w:trPr>
-          <w:trHeight w:val="715" w:hRule="atLeast"/>
+          <w:trHeight w:val="1096" w:hRule="atLeast"/>
         </w:trPr>
         <w:tc>
           <w:tcPr>
@@ -4199,8 +4213,9 @@
             <w:r>
               <w:rPr>
                 <w:rFonts w:hint="eastAsia" w:ascii="黑体" w:hAnsi="黑体" w:eastAsia="黑体" w:cs="黑体"/>
-              </w:rPr>
-              <w:t>测试关卡界面跳转到TBC界面是否正常</w:t>
+                <w:lang w:val="en-US" w:eastAsia="zh-CN"/>
+              </w:rPr>
+              <w:t>右行键是否能与火球建共同使用</w:t>
             </w:r>
           </w:p>
         </w:tc>
@@ -4219,8 +4234,9 @@
             <w:r>
               <w:rPr>
                 <w:rFonts w:hint="eastAsia" w:ascii="黑体" w:hAnsi="黑体" w:eastAsia="黑体" w:cs="黑体"/>
-              </w:rPr>
-              <w:t>点击TBC按钮</w:t>
+                <w:lang w:val="en-US" w:eastAsia="zh-CN"/>
+              </w:rPr>
+              <w:t>同时点击右行按钮和火球按钮</w:t>
             </w:r>
           </w:p>
         </w:tc>
@@ -4239,8 +4255,9 @@
             <w:r>
               <w:rPr>
                 <w:rFonts w:hint="eastAsia" w:ascii="黑体" w:hAnsi="黑体" w:eastAsia="黑体" w:cs="黑体"/>
-              </w:rPr>
-              <w:t>界面切换到TBC界面</w:t>
+                <w:lang w:val="en-US" w:eastAsia="zh-CN"/>
+              </w:rPr>
+              <w:t>人物向右走动并发送火球</w:t>
             </w:r>
           </w:p>
         </w:tc>
@@ -4384,27 +4401,21 @@
           </w:tblCellMar>
         </w:tblPrEx>
         <w:trPr>
-          <w:trHeight w:val="710" w:hRule="atLeast"/>
+          <w:trHeight w:val="1096" w:hRule="atLeast"/>
         </w:trPr>
         <w:tc>
           <w:tcPr>
             <w:tcW w:w="1573" w:type="dxa"/>
-            <w:vMerge w:val="restart"/>
-            <w:vAlign w:val="center"/>
-          </w:tcPr>
-          <w:p>
-            <w:pPr>
-              <w:jc w:val="center"/>
-              <w:rPr>
-                <w:rFonts w:hint="eastAsia" w:ascii="黑体" w:hAnsi="黑体" w:eastAsia="黑体" w:cs="黑体"/>
-              </w:rPr>
-            </w:pPr>
-            <w:r>
-              <w:rPr>
-                <w:rFonts w:hint="eastAsia" w:ascii="黑体" w:hAnsi="黑体" w:eastAsia="黑体" w:cs="黑体"/>
-              </w:rPr>
-              <w:t>通关界面测试</w:t>
-            </w:r>
+            <w:vMerge w:val="continue"/>
+            <w:vAlign w:val="center"/>
+          </w:tcPr>
+          <w:p>
+            <w:pPr>
+              <w:jc w:val="center"/>
+              <w:rPr>
+                <w:rFonts w:hint="eastAsia" w:ascii="黑体" w:hAnsi="黑体" w:eastAsia="黑体" w:cs="黑体"/>
+              </w:rPr>
+            </w:pPr>
           </w:p>
         </w:tc>
         <w:tc>
@@ -4422,8 +4433,9 @@
             <w:r>
               <w:rPr>
                 <w:rFonts w:hint="eastAsia" w:ascii="黑体" w:hAnsi="黑体" w:eastAsia="黑体" w:cs="黑体"/>
-              </w:rPr>
-              <w:t>测试关卡界面的文字图案是否美观，是否符合人们的审美，使用需求</w:t>
+                <w:lang w:val="en-US" w:eastAsia="zh-CN"/>
+              </w:rPr>
+              <w:t>右行键是否能与跳跃键共同使用</w:t>
             </w:r>
           </w:p>
         </w:tc>
@@ -4442,8 +4454,9 @@
             <w:r>
               <w:rPr>
                 <w:rFonts w:hint="eastAsia" w:ascii="黑体" w:hAnsi="黑体" w:eastAsia="黑体" w:cs="黑体"/>
-              </w:rPr>
-              <w:t>打开通关界面</w:t>
+                <w:lang w:val="en-US" w:eastAsia="zh-CN"/>
+              </w:rPr>
+              <w:t>同时点击右行按钮和跳跃按钮</w:t>
             </w:r>
           </w:p>
         </w:tc>
@@ -4462,8 +4475,9 @@
             <w:r>
               <w:rPr>
                 <w:rFonts w:hint="eastAsia" w:ascii="黑体" w:hAnsi="黑体" w:eastAsia="黑体" w:cs="黑体"/>
-              </w:rPr>
-              <w:t>文字图案清晰，符合常人的审美</w:t>
+                <w:lang w:val="en-US" w:eastAsia="zh-CN"/>
+              </w:rPr>
+              <w:t>人物向右跳跃</w:t>
             </w:r>
           </w:p>
         </w:tc>
@@ -4607,7 +4621,7 @@
           </w:tblCellMar>
         </w:tblPrEx>
         <w:trPr>
-          <w:trHeight w:val="710" w:hRule="atLeast"/>
+          <w:trHeight w:val="1096" w:hRule="atLeast"/>
         </w:trPr>
         <w:tc>
           <w:tcPr>
@@ -4639,8 +4653,9 @@
             <w:r>
               <w:rPr>
                 <w:rFonts w:hint="eastAsia" w:ascii="黑体" w:hAnsi="黑体" w:eastAsia="黑体" w:cs="黑体"/>
-              </w:rPr>
-              <w:t>测试通关界面返回关卡界面是否正常</w:t>
+                <w:lang w:val="en-US" w:eastAsia="zh-CN"/>
+              </w:rPr>
+              <w:t>右行键是否能与击打键共同使用</w:t>
             </w:r>
           </w:p>
         </w:tc>
@@ -4659,8 +4674,9 @@
             <w:r>
               <w:rPr>
                 <w:rFonts w:hint="eastAsia" w:ascii="黑体" w:hAnsi="黑体" w:eastAsia="黑体" w:cs="黑体"/>
-              </w:rPr>
-              <w:t>点击返回按钮</w:t>
+                <w:lang w:val="en-US" w:eastAsia="zh-CN"/>
+              </w:rPr>
+              <w:t>同时点击右行按钮和击打按钮</w:t>
             </w:r>
           </w:p>
         </w:tc>
@@ -4679,8 +4695,9 @@
             <w:r>
               <w:rPr>
                 <w:rFonts w:hint="eastAsia" w:ascii="黑体" w:hAnsi="黑体" w:eastAsia="黑体" w:cs="黑体"/>
-              </w:rPr>
-              <w:t>界面切换到关卡界面</w:t>
+                <w:lang w:val="en-US" w:eastAsia="zh-CN"/>
+              </w:rPr>
+              <w:t>人物向右击打</w:t>
             </w:r>
           </w:p>
         </w:tc>
@@ -4824,27 +4841,18 @@
           </w:tblCellMar>
         </w:tblPrEx>
         <w:trPr>
-          <w:trHeight w:val="710" w:hRule="atLeast"/>
+          <w:trHeight w:val="440" w:hRule="atLeast"/>
         </w:trPr>
         <w:tc>
           <w:tcPr>
             <w:tcW w:w="1573" w:type="dxa"/>
-            <w:vMerge w:val="restart"/>
-            <w:vAlign w:val="center"/>
-          </w:tcPr>
-          <w:p>
-            <w:pPr>
-              <w:jc w:val="center"/>
-              <w:rPr>
-                <w:rFonts w:hint="eastAsia" w:ascii="黑体" w:hAnsi="黑体" w:eastAsia="黑体" w:cs="黑体"/>
-              </w:rPr>
-            </w:pPr>
-            <w:r>
-              <w:rPr>
-                <w:rFonts w:hint="eastAsia" w:ascii="黑体" w:hAnsi="黑体" w:eastAsia="黑体" w:cs="黑体"/>
-              </w:rPr>
-              <w:t>故事界面测试</w:t>
-            </w:r>
+            <w:vMerge w:val="continue"/>
+            <w:vAlign w:val="center"/>
+          </w:tcPr>
+          <w:p>
+            <w:pPr>
+              <w:jc w:val="center"/>
+            </w:pPr>
           </w:p>
         </w:tc>
         <w:tc>
@@ -4862,8 +4870,9 @@
             <w:r>
               <w:rPr>
                 <w:rFonts w:hint="eastAsia" w:ascii="黑体" w:hAnsi="黑体" w:eastAsia="黑体" w:cs="黑体"/>
-              </w:rPr>
-              <w:t>测试设置界面的文字图案是否美观，是否符合人们的审美，使用需求</w:t>
+                <w:lang w:val="en-US" w:eastAsia="zh-CN"/>
+              </w:rPr>
+              <w:t>右行键是否能与下踢键共同使用</w:t>
             </w:r>
           </w:p>
         </w:tc>
@@ -4882,8 +4891,9 @@
             <w:r>
               <w:rPr>
                 <w:rFonts w:hint="eastAsia" w:ascii="黑体" w:hAnsi="黑体" w:eastAsia="黑体" w:cs="黑体"/>
-              </w:rPr>
-              <w:t>打开故事界面</w:t>
+                <w:lang w:val="en-US" w:eastAsia="zh-CN"/>
+              </w:rPr>
+              <w:t>同时点击右行按钮和下踢按钮</w:t>
             </w:r>
           </w:p>
         </w:tc>
@@ -4902,8 +4912,9 @@
             <w:r>
               <w:rPr>
                 <w:rFonts w:hint="eastAsia" w:ascii="黑体" w:hAnsi="黑体" w:eastAsia="黑体" w:cs="黑体"/>
-              </w:rPr>
-              <w:t>文字图案清晰，符合常人的审美</w:t>
+                <w:lang w:val="en-US" w:eastAsia="zh-CN"/>
+              </w:rPr>
+              <w:t>人物向右并做出下踢动作</w:t>
             </w:r>
           </w:p>
         </w:tc>
@@ -5047,7 +5058,7 @@
           </w:tblCellMar>
         </w:tblPrEx>
         <w:trPr>
-          <w:trHeight w:val="710" w:hRule="atLeast"/>
+          <w:trHeight w:val="1560" w:hRule="atLeast"/>
         </w:trPr>
         <w:tc>
           <w:tcPr>
@@ -5074,13 +5085,15 @@
               <w:jc w:val="center"/>
               <w:rPr>
                 <w:rFonts w:hint="eastAsia" w:ascii="黑体" w:hAnsi="黑体" w:eastAsia="黑体" w:cs="黑体"/>
-              </w:rPr>
-            </w:pPr>
-            <w:r>
-              <w:rPr>
-                <w:rFonts w:hint="eastAsia" w:ascii="黑体" w:hAnsi="黑体" w:eastAsia="黑体" w:cs="黑体"/>
-              </w:rPr>
-              <w:t>测试故事界面进入游戏界面是否正常</w:t>
+                <w:lang w:val="en-US" w:eastAsia="zh-CN"/>
+              </w:rPr>
+            </w:pPr>
+            <w:r>
+              <w:rPr>
+                <w:rFonts w:hint="eastAsia" w:ascii="黑体" w:hAnsi="黑体" w:eastAsia="黑体" w:cs="黑体"/>
+                <w:lang w:val="en-US" w:eastAsia="zh-CN"/>
+              </w:rPr>
+              <w:t>跳跃键是否能与火球键共同使用</w:t>
             </w:r>
           </w:p>
         </w:tc>
@@ -5099,8 +5112,9 @@
             <w:r>
               <w:rPr>
                 <w:rFonts w:hint="eastAsia" w:ascii="黑体" w:hAnsi="黑体" w:eastAsia="黑体" w:cs="黑体"/>
-              </w:rPr>
-              <w:t>点击返回按钮</w:t>
+                <w:lang w:val="en-US" w:eastAsia="zh-CN"/>
+              </w:rPr>
+              <w:t>同时点击跳跃按钮和火球按钮</w:t>
             </w:r>
           </w:p>
         </w:tc>
@@ -5114,13 +5128,15 @@
               <w:jc w:val="center"/>
               <w:rPr>
                 <w:rFonts w:hint="eastAsia" w:ascii="黑体" w:hAnsi="黑体" w:eastAsia="黑体" w:cs="黑体"/>
-              </w:rPr>
-            </w:pPr>
-            <w:r>
-              <w:rPr>
-                <w:rFonts w:hint="eastAsia" w:ascii="黑体" w:hAnsi="黑体" w:eastAsia="黑体" w:cs="黑体"/>
-              </w:rPr>
-              <w:t>界面切换到游戏界面</w:t>
+                <w:lang w:val="en-US" w:eastAsia="zh-CN"/>
+              </w:rPr>
+            </w:pPr>
+            <w:r>
+              <w:rPr>
+                <w:rFonts w:hint="eastAsia" w:ascii="黑体" w:hAnsi="黑体" w:eastAsia="黑体" w:cs="黑体"/>
+                <w:lang w:val="en-US" w:eastAsia="zh-CN"/>
+              </w:rPr>
+              <w:t>人物跳起并发送火球</w:t>
             </w:r>
           </w:p>
         </w:tc>
@@ -5264,27 +5280,21 @@
           </w:tblCellMar>
         </w:tblPrEx>
         <w:trPr>
-          <w:trHeight w:val="710" w:hRule="atLeast"/>
+          <w:trHeight w:val="1560" w:hRule="atLeast"/>
         </w:trPr>
         <w:tc>
           <w:tcPr>
             <w:tcW w:w="1573" w:type="dxa"/>
-            <w:vMerge w:val="restart"/>
-            <w:vAlign w:val="center"/>
-          </w:tcPr>
-          <w:p>
-            <w:pPr>
-              <w:jc w:val="center"/>
-              <w:rPr>
-                <w:rFonts w:hint="eastAsia" w:ascii="黑体" w:hAnsi="黑体" w:eastAsia="黑体" w:cs="黑体"/>
-              </w:rPr>
-            </w:pPr>
-            <w:r>
-              <w:rPr>
-                <w:rFonts w:hint="eastAsia" w:ascii="黑体" w:hAnsi="黑体" w:eastAsia="黑体" w:cs="黑体"/>
-              </w:rPr>
-              <w:t>TBC界面测试</w:t>
-            </w:r>
+            <w:vMerge w:val="continue"/>
+            <w:vAlign w:val="center"/>
+          </w:tcPr>
+          <w:p>
+            <w:pPr>
+              <w:jc w:val="center"/>
+              <w:rPr>
+                <w:rFonts w:hint="eastAsia" w:ascii="黑体" w:hAnsi="黑体" w:eastAsia="黑体" w:cs="黑体"/>
+              </w:rPr>
+            </w:pPr>
           </w:p>
         </w:tc>
         <w:tc>
@@ -5302,8 +5312,9 @@
             <w:r>
               <w:rPr>
                 <w:rFonts w:hint="eastAsia" w:ascii="黑体" w:hAnsi="黑体" w:eastAsia="黑体" w:cs="黑体"/>
-              </w:rPr>
-              <w:t>测试关卡界面的文字图案是否美观，是否符合人们的审美，使用需求</w:t>
+                <w:lang w:val="en-US" w:eastAsia="zh-CN"/>
+              </w:rPr>
+              <w:t>跳跃键是否能与击打键共同使用</w:t>
             </w:r>
           </w:p>
         </w:tc>
@@ -5322,8 +5333,9 @@
             <w:r>
               <w:rPr>
                 <w:rFonts w:hint="eastAsia" w:ascii="黑体" w:hAnsi="黑体" w:eastAsia="黑体" w:cs="黑体"/>
-              </w:rPr>
-              <w:t>打开关卡界面</w:t>
+                <w:lang w:val="en-US" w:eastAsia="zh-CN"/>
+              </w:rPr>
+              <w:t>同时点击跳跃按钮和击打按钮</w:t>
             </w:r>
           </w:p>
         </w:tc>
@@ -5342,8 +5354,9 @@
             <w:r>
               <w:rPr>
                 <w:rFonts w:hint="eastAsia" w:ascii="黑体" w:hAnsi="黑体" w:eastAsia="黑体" w:cs="黑体"/>
-              </w:rPr>
-              <w:t>文字图案清晰，符合常人的审美</w:t>
+                <w:lang w:val="en-US" w:eastAsia="zh-CN"/>
+              </w:rPr>
+              <w:t>人物跳起并进行击打</w:t>
             </w:r>
           </w:p>
         </w:tc>
@@ -5487,7 +5500,7 @@
           </w:tblCellMar>
         </w:tblPrEx>
         <w:trPr>
-          <w:trHeight w:val="710" w:hRule="atLeast"/>
+          <w:trHeight w:val="1560" w:hRule="atLeast"/>
         </w:trPr>
         <w:tc>
           <w:tcPr>
@@ -5519,6 +5532,3312 @@
             <w:r>
               <w:rPr>
                 <w:rFonts w:hint="eastAsia" w:ascii="黑体" w:hAnsi="黑体" w:eastAsia="黑体" w:cs="黑体"/>
+                <w:lang w:val="en-US" w:eastAsia="zh-CN"/>
+              </w:rPr>
+              <w:t>跳跃键是否能与下踢键共同使用</w:t>
+            </w:r>
+          </w:p>
+        </w:tc>
+        <w:tc>
+          <w:tcPr>
+            <w:tcW w:w="1574" w:type="dxa"/>
+            <w:vAlign w:val="center"/>
+          </w:tcPr>
+          <w:p>
+            <w:pPr>
+              <w:jc w:val="center"/>
+              <w:rPr>
+                <w:rFonts w:hint="eastAsia" w:ascii="黑体" w:hAnsi="黑体" w:eastAsia="黑体" w:cs="黑体"/>
+              </w:rPr>
+            </w:pPr>
+            <w:r>
+              <w:rPr>
+                <w:rFonts w:hint="eastAsia" w:ascii="黑体" w:hAnsi="黑体" w:eastAsia="黑体" w:cs="黑体"/>
+                <w:lang w:val="en-US" w:eastAsia="zh-CN"/>
+              </w:rPr>
+              <w:t>同时点击跳跃按钮和下踢按钮</w:t>
+            </w:r>
+          </w:p>
+        </w:tc>
+        <w:tc>
+          <w:tcPr>
+            <w:tcW w:w="1574" w:type="dxa"/>
+            <w:vAlign w:val="center"/>
+          </w:tcPr>
+          <w:p>
+            <w:pPr>
+              <w:jc w:val="center"/>
+              <w:rPr>
+                <w:rFonts w:hint="eastAsia" w:ascii="黑体" w:hAnsi="黑体" w:eastAsia="黑体" w:cs="黑体"/>
+              </w:rPr>
+            </w:pPr>
+            <w:r>
+              <w:rPr>
+                <w:rFonts w:hint="eastAsia" w:ascii="黑体" w:hAnsi="黑体" w:eastAsia="黑体" w:cs="黑体"/>
+                <w:lang w:val="en-US" w:eastAsia="zh-CN"/>
+              </w:rPr>
+              <w:t>人物跳起进行踢打</w:t>
+            </w:r>
+          </w:p>
+        </w:tc>
+        <w:tc>
+          <w:tcPr>
+            <w:tcW w:w="524" w:type="dxa"/>
+            <w:vAlign w:val="center"/>
+          </w:tcPr>
+          <w:p>
+            <w:pPr>
+              <w:jc w:val="center"/>
+              <w:rPr>
+                <w:rFonts w:hint="eastAsia" w:ascii="黑体" w:hAnsi="黑体" w:eastAsia="黑体" w:cs="黑体"/>
+              </w:rPr>
+            </w:pPr>
+            <w:r>
+              <w:rPr>
+                <w:rFonts w:hint="eastAsia" w:ascii="黑体" w:hAnsi="黑体" w:eastAsia="黑体" w:cs="黑体"/>
+              </w:rPr>
+              <w:t>正常</w:t>
+            </w:r>
+          </w:p>
+        </w:tc>
+        <w:tc>
+          <w:tcPr>
+            <w:tcW w:w="524" w:type="dxa"/>
+            <w:vAlign w:val="center"/>
+          </w:tcPr>
+          <w:p>
+            <w:pPr>
+              <w:jc w:val="center"/>
+              <w:rPr>
+                <w:rFonts w:hint="eastAsia" w:ascii="黑体" w:hAnsi="黑体" w:eastAsia="黑体" w:cs="黑体"/>
+              </w:rPr>
+            </w:pPr>
+            <w:r>
+              <w:rPr>
+                <w:rFonts w:hint="eastAsia" w:ascii="黑体" w:hAnsi="黑体" w:eastAsia="黑体" w:cs="黑体"/>
+              </w:rPr>
+              <w:t>正常</w:t>
+            </w:r>
+          </w:p>
+        </w:tc>
+        <w:tc>
+          <w:tcPr>
+            <w:tcW w:w="526" w:type="dxa"/>
+            <w:vAlign w:val="center"/>
+          </w:tcPr>
+          <w:p>
+            <w:pPr>
+              <w:jc w:val="center"/>
+              <w:rPr>
+                <w:rFonts w:hint="eastAsia" w:ascii="黑体" w:hAnsi="黑体" w:eastAsia="黑体" w:cs="黑体"/>
+              </w:rPr>
+            </w:pPr>
+            <w:r>
+              <w:rPr>
+                <w:rFonts w:hint="eastAsia" w:ascii="黑体" w:hAnsi="黑体" w:eastAsia="黑体" w:cs="黑体"/>
+              </w:rPr>
+              <w:t>正常</w:t>
+            </w:r>
+          </w:p>
+        </w:tc>
+        <w:tc>
+          <w:tcPr>
+            <w:tcW w:w="524" w:type="dxa"/>
+            <w:vAlign w:val="center"/>
+          </w:tcPr>
+          <w:p>
+            <w:pPr>
+              <w:jc w:val="center"/>
+              <w:rPr>
+                <w:rFonts w:hint="eastAsia" w:ascii="黑体" w:hAnsi="黑体" w:eastAsia="黑体" w:cs="黑体"/>
+              </w:rPr>
+            </w:pPr>
+            <w:r>
+              <w:rPr>
+                <w:rFonts w:hint="eastAsia" w:ascii="黑体" w:hAnsi="黑体" w:eastAsia="黑体" w:cs="黑体"/>
+              </w:rPr>
+              <w:t>P</w:t>
+            </w:r>
+          </w:p>
+        </w:tc>
+        <w:tc>
+          <w:tcPr>
+            <w:tcW w:w="524" w:type="dxa"/>
+            <w:vAlign w:val="center"/>
+          </w:tcPr>
+          <w:p>
+            <w:pPr>
+              <w:jc w:val="center"/>
+              <w:rPr>
+                <w:rFonts w:hint="eastAsia" w:ascii="黑体" w:hAnsi="黑体" w:eastAsia="黑体" w:cs="黑体"/>
+              </w:rPr>
+            </w:pPr>
+            <w:r>
+              <w:rPr>
+                <w:rFonts w:hint="eastAsia" w:ascii="黑体" w:hAnsi="黑体" w:eastAsia="黑体" w:cs="黑体"/>
+              </w:rPr>
+              <w:t>P</w:t>
+            </w:r>
+          </w:p>
+        </w:tc>
+        <w:tc>
+          <w:tcPr>
+            <w:tcW w:w="526" w:type="dxa"/>
+            <w:vAlign w:val="center"/>
+          </w:tcPr>
+          <w:p>
+            <w:pPr>
+              <w:jc w:val="center"/>
+              <w:rPr>
+                <w:rFonts w:hint="eastAsia" w:ascii="黑体" w:hAnsi="黑体" w:eastAsia="黑体" w:cs="黑体"/>
+              </w:rPr>
+            </w:pPr>
+            <w:r>
+              <w:rPr>
+                <w:rFonts w:hint="eastAsia" w:ascii="黑体" w:hAnsi="黑体" w:eastAsia="黑体" w:cs="黑体"/>
+              </w:rPr>
+              <w:t>P</w:t>
+            </w:r>
+          </w:p>
+        </w:tc>
+      </w:tr>
+      <w:tr>
+        <w:tblPrEx>
+          <w:tblBorders>
+            <w:top w:val="single" w:color="auto" w:sz="4" w:space="0"/>
+            <w:left w:val="single" w:color="auto" w:sz="4" w:space="0"/>
+            <w:bottom w:val="single" w:color="auto" w:sz="4" w:space="0"/>
+            <w:right w:val="single" w:color="auto" w:sz="4" w:space="0"/>
+            <w:insideH w:val="single" w:color="auto" w:sz="4" w:space="0"/>
+            <w:insideV w:val="single" w:color="auto" w:sz="4" w:space="0"/>
+          </w:tblBorders>
+          <w:tblLayout w:type="fixed"/>
+          <w:tblCellMar>
+            <w:top w:w="0" w:type="dxa"/>
+            <w:left w:w="108" w:type="dxa"/>
+            <w:bottom w:w="0" w:type="dxa"/>
+            <w:right w:w="108" w:type="dxa"/>
+          </w:tblCellMar>
+        </w:tblPrEx>
+        <w:trPr>
+          <w:trHeight w:val="1560" w:hRule="atLeast"/>
+        </w:trPr>
+        <w:tc>
+          <w:tcPr>
+            <w:tcW w:w="1573" w:type="dxa"/>
+            <w:vMerge w:val="continue"/>
+            <w:vAlign w:val="center"/>
+          </w:tcPr>
+          <w:p>
+            <w:pPr>
+              <w:jc w:val="center"/>
+              <w:rPr>
+                <w:rFonts w:hint="eastAsia" w:ascii="黑体" w:hAnsi="黑体" w:eastAsia="黑体" w:cs="黑体"/>
+              </w:rPr>
+            </w:pPr>
+          </w:p>
+        </w:tc>
+        <w:tc>
+          <w:tcPr>
+            <w:tcW w:w="1573" w:type="dxa"/>
+            <w:vAlign w:val="center"/>
+          </w:tcPr>
+          <w:p>
+            <w:pPr>
+              <w:jc w:val="center"/>
+              <w:rPr>
+                <w:rFonts w:hint="eastAsia" w:ascii="黑体" w:hAnsi="黑体" w:eastAsia="黑体" w:cs="黑体"/>
+              </w:rPr>
+            </w:pPr>
+            <w:r>
+              <w:rPr>
+                <w:rFonts w:hint="eastAsia" w:ascii="黑体" w:hAnsi="黑体" w:eastAsia="黑体" w:cs="黑体"/>
+                <w:lang w:val="en-US" w:eastAsia="zh-CN"/>
+              </w:rPr>
+              <w:t>击打键是否能与火球键共同使用</w:t>
+            </w:r>
+          </w:p>
+        </w:tc>
+        <w:tc>
+          <w:tcPr>
+            <w:tcW w:w="1574" w:type="dxa"/>
+            <w:vAlign w:val="center"/>
+          </w:tcPr>
+          <w:p>
+            <w:pPr>
+              <w:jc w:val="center"/>
+              <w:rPr>
+                <w:rFonts w:hint="eastAsia" w:ascii="黑体" w:hAnsi="黑体" w:eastAsia="黑体" w:cs="黑体"/>
+              </w:rPr>
+            </w:pPr>
+            <w:r>
+              <w:rPr>
+                <w:rFonts w:hint="eastAsia" w:ascii="黑体" w:hAnsi="黑体" w:eastAsia="黑体" w:cs="黑体"/>
+                <w:lang w:val="en-US" w:eastAsia="zh-CN"/>
+              </w:rPr>
+              <w:t>同时点击击打按钮和火球按钮</w:t>
+            </w:r>
+          </w:p>
+        </w:tc>
+        <w:tc>
+          <w:tcPr>
+            <w:tcW w:w="1574" w:type="dxa"/>
+            <w:vAlign w:val="center"/>
+          </w:tcPr>
+          <w:p>
+            <w:pPr>
+              <w:jc w:val="center"/>
+              <w:rPr>
+                <w:rFonts w:hint="eastAsia" w:ascii="黑体" w:hAnsi="黑体" w:eastAsia="黑体" w:cs="黑体"/>
+                <w:lang w:val="en-US" w:eastAsia="zh-CN"/>
+              </w:rPr>
+            </w:pPr>
+            <w:r>
+              <w:rPr>
+                <w:rFonts w:hint="eastAsia" w:ascii="黑体" w:hAnsi="黑体" w:eastAsia="黑体" w:cs="黑体"/>
+                <w:lang w:val="en-US" w:eastAsia="zh-CN"/>
+              </w:rPr>
+              <w:t>--</w:t>
+            </w:r>
+          </w:p>
+        </w:tc>
+        <w:tc>
+          <w:tcPr>
+            <w:tcW w:w="524" w:type="dxa"/>
+            <w:vAlign w:val="center"/>
+          </w:tcPr>
+          <w:p>
+            <w:pPr>
+              <w:jc w:val="center"/>
+              <w:rPr>
+                <w:rFonts w:hint="eastAsia" w:ascii="黑体" w:hAnsi="黑体" w:eastAsia="黑体" w:cs="黑体"/>
+                <w:lang w:val="en-US" w:eastAsia="zh-CN"/>
+              </w:rPr>
+            </w:pPr>
+            <w:r>
+              <w:rPr>
+                <w:rFonts w:hint="eastAsia" w:ascii="黑体" w:hAnsi="黑体" w:eastAsia="黑体" w:cs="黑体"/>
+                <w:lang w:val="en-US" w:eastAsia="zh-CN"/>
+              </w:rPr>
+              <w:t>-</w:t>
+            </w:r>
+          </w:p>
+        </w:tc>
+        <w:tc>
+          <w:tcPr>
+            <w:tcW w:w="524" w:type="dxa"/>
+            <w:vAlign w:val="center"/>
+          </w:tcPr>
+          <w:p>
+            <w:pPr>
+              <w:jc w:val="center"/>
+              <w:rPr>
+                <w:rFonts w:hint="eastAsia" w:ascii="黑体" w:hAnsi="黑体" w:eastAsia="黑体" w:cs="黑体"/>
+                <w:lang w:val="en-US" w:eastAsia="zh-CN"/>
+              </w:rPr>
+            </w:pPr>
+            <w:r>
+              <w:rPr>
+                <w:rFonts w:hint="eastAsia" w:ascii="黑体" w:hAnsi="黑体" w:eastAsia="黑体" w:cs="黑体"/>
+                <w:lang w:val="en-US" w:eastAsia="zh-CN"/>
+              </w:rPr>
+              <w:t>-</w:t>
+            </w:r>
+          </w:p>
+        </w:tc>
+        <w:tc>
+          <w:tcPr>
+            <w:tcW w:w="526" w:type="dxa"/>
+            <w:vAlign w:val="center"/>
+          </w:tcPr>
+          <w:p>
+            <w:pPr>
+              <w:jc w:val="center"/>
+              <w:rPr>
+                <w:rFonts w:hint="eastAsia" w:ascii="黑体" w:hAnsi="黑体" w:eastAsia="黑体" w:cs="黑体"/>
+                <w:lang w:val="en-US" w:eastAsia="zh-CN"/>
+              </w:rPr>
+            </w:pPr>
+            <w:r>
+              <w:rPr>
+                <w:rFonts w:hint="eastAsia" w:ascii="黑体" w:hAnsi="黑体" w:eastAsia="黑体" w:cs="黑体"/>
+                <w:lang w:val="en-US" w:eastAsia="zh-CN"/>
+              </w:rPr>
+              <w:t>-</w:t>
+            </w:r>
+          </w:p>
+        </w:tc>
+        <w:tc>
+          <w:tcPr>
+            <w:tcW w:w="524" w:type="dxa"/>
+            <w:vAlign w:val="center"/>
+          </w:tcPr>
+          <w:p>
+            <w:pPr>
+              <w:jc w:val="center"/>
+              <w:rPr>
+                <w:rFonts w:hint="eastAsia" w:ascii="黑体" w:hAnsi="黑体" w:eastAsia="黑体" w:cs="黑体"/>
+                <w:lang w:val="en-US" w:eastAsia="zh-CN"/>
+              </w:rPr>
+            </w:pPr>
+            <w:r>
+              <w:rPr>
+                <w:rFonts w:hint="eastAsia" w:ascii="黑体" w:hAnsi="黑体" w:eastAsia="黑体" w:cs="黑体"/>
+                <w:lang w:val="en-US" w:eastAsia="zh-CN"/>
+              </w:rPr>
+              <w:t>-</w:t>
+            </w:r>
+          </w:p>
+        </w:tc>
+        <w:tc>
+          <w:tcPr>
+            <w:tcW w:w="524" w:type="dxa"/>
+            <w:vAlign w:val="center"/>
+          </w:tcPr>
+          <w:p>
+            <w:pPr>
+              <w:jc w:val="center"/>
+              <w:rPr>
+                <w:rFonts w:hint="eastAsia" w:ascii="黑体" w:hAnsi="黑体" w:eastAsia="黑体" w:cs="黑体"/>
+                <w:lang w:val="en-US" w:eastAsia="zh-CN"/>
+              </w:rPr>
+            </w:pPr>
+            <w:r>
+              <w:rPr>
+                <w:rFonts w:hint="eastAsia" w:ascii="黑体" w:hAnsi="黑体" w:eastAsia="黑体" w:cs="黑体"/>
+                <w:lang w:val="en-US" w:eastAsia="zh-CN"/>
+              </w:rPr>
+              <w:t>-</w:t>
+            </w:r>
+          </w:p>
+        </w:tc>
+        <w:tc>
+          <w:tcPr>
+            <w:tcW w:w="526" w:type="dxa"/>
+            <w:vAlign w:val="center"/>
+          </w:tcPr>
+          <w:p>
+            <w:pPr>
+              <w:jc w:val="center"/>
+              <w:rPr>
+                <w:rFonts w:hint="eastAsia" w:ascii="黑体" w:hAnsi="黑体" w:eastAsia="黑体" w:cs="黑体"/>
+                <w:lang w:val="en-US" w:eastAsia="zh-CN"/>
+              </w:rPr>
+            </w:pPr>
+            <w:r>
+              <w:rPr>
+                <w:rFonts w:hint="eastAsia" w:ascii="黑体" w:hAnsi="黑体" w:eastAsia="黑体" w:cs="黑体"/>
+                <w:lang w:val="en-US" w:eastAsia="zh-CN"/>
+              </w:rPr>
+              <w:t>-</w:t>
+            </w:r>
+          </w:p>
+        </w:tc>
+      </w:tr>
+      <w:tr>
+        <w:tblPrEx>
+          <w:tblLayout w:type="fixed"/>
+          <w:tblCellMar>
+            <w:top w:w="0" w:type="dxa"/>
+            <w:left w:w="108" w:type="dxa"/>
+            <w:bottom w:w="0" w:type="dxa"/>
+            <w:right w:w="108" w:type="dxa"/>
+          </w:tblCellMar>
+        </w:tblPrEx>
+        <w:trPr>
+          <w:trHeight w:val="1560" w:hRule="atLeast"/>
+        </w:trPr>
+        <w:tc>
+          <w:tcPr>
+            <w:tcW w:w="1573" w:type="dxa"/>
+            <w:vMerge w:val="continue"/>
+            <w:vAlign w:val="center"/>
+          </w:tcPr>
+          <w:p>
+            <w:pPr>
+              <w:jc w:val="center"/>
+              <w:rPr>
+                <w:rFonts w:hint="eastAsia" w:ascii="黑体" w:hAnsi="黑体" w:eastAsia="黑体" w:cs="黑体"/>
+              </w:rPr>
+            </w:pPr>
+          </w:p>
+        </w:tc>
+        <w:tc>
+          <w:tcPr>
+            <w:tcW w:w="1573" w:type="dxa"/>
+            <w:vAlign w:val="center"/>
+          </w:tcPr>
+          <w:p>
+            <w:pPr>
+              <w:jc w:val="center"/>
+              <w:rPr>
+                <w:rFonts w:hint="eastAsia" w:ascii="黑体" w:hAnsi="黑体" w:eastAsia="黑体" w:cs="黑体"/>
+              </w:rPr>
+            </w:pPr>
+            <w:r>
+              <w:rPr>
+                <w:rFonts w:hint="eastAsia" w:ascii="黑体" w:hAnsi="黑体" w:eastAsia="黑体" w:cs="黑体"/>
+                <w:lang w:val="en-US" w:eastAsia="zh-CN"/>
+              </w:rPr>
+              <w:t>击打键是否能与下踢键共同使用</w:t>
+            </w:r>
+          </w:p>
+        </w:tc>
+        <w:tc>
+          <w:tcPr>
+            <w:tcW w:w="1574" w:type="dxa"/>
+            <w:vAlign w:val="center"/>
+          </w:tcPr>
+          <w:p>
+            <w:pPr>
+              <w:jc w:val="center"/>
+              <w:rPr>
+                <w:rFonts w:hint="eastAsia" w:ascii="黑体" w:hAnsi="黑体" w:eastAsia="黑体" w:cs="黑体"/>
+              </w:rPr>
+            </w:pPr>
+            <w:r>
+              <w:rPr>
+                <w:rFonts w:hint="eastAsia" w:ascii="黑体" w:hAnsi="黑体" w:eastAsia="黑体" w:cs="黑体"/>
+                <w:lang w:val="en-US" w:eastAsia="zh-CN"/>
+              </w:rPr>
+              <w:t>同时点击击打按钮和下踢按钮</w:t>
+            </w:r>
+          </w:p>
+        </w:tc>
+        <w:tc>
+          <w:tcPr>
+            <w:tcW w:w="1574" w:type="dxa"/>
+            <w:vAlign w:val="center"/>
+          </w:tcPr>
+          <w:p>
+            <w:pPr>
+              <w:jc w:val="center"/>
+              <w:rPr>
+                <w:rFonts w:hint="eastAsia" w:ascii="黑体" w:hAnsi="黑体" w:eastAsia="黑体" w:cs="黑体"/>
+              </w:rPr>
+            </w:pPr>
+            <w:r>
+              <w:rPr>
+                <w:rFonts w:hint="eastAsia" w:ascii="黑体" w:hAnsi="黑体" w:eastAsia="黑体" w:cs="黑体"/>
+                <w:lang w:val="en-US" w:eastAsia="zh-CN"/>
+              </w:rPr>
+              <w:t>--</w:t>
+            </w:r>
+          </w:p>
+        </w:tc>
+        <w:tc>
+          <w:tcPr>
+            <w:tcW w:w="524" w:type="dxa"/>
+            <w:vAlign w:val="center"/>
+          </w:tcPr>
+          <w:p>
+            <w:pPr>
+              <w:jc w:val="center"/>
+              <w:rPr>
+                <w:rFonts w:hint="eastAsia" w:ascii="黑体" w:hAnsi="黑体" w:eastAsia="黑体" w:cs="黑体"/>
+              </w:rPr>
+            </w:pPr>
+            <w:r>
+              <w:rPr>
+                <w:rFonts w:hint="eastAsia" w:ascii="黑体" w:hAnsi="黑体" w:eastAsia="黑体" w:cs="黑体"/>
+                <w:lang w:val="en-US" w:eastAsia="zh-CN"/>
+              </w:rPr>
+              <w:t>-</w:t>
+            </w:r>
+          </w:p>
+        </w:tc>
+        <w:tc>
+          <w:tcPr>
+            <w:tcW w:w="524" w:type="dxa"/>
+            <w:vAlign w:val="center"/>
+          </w:tcPr>
+          <w:p>
+            <w:pPr>
+              <w:jc w:val="center"/>
+              <w:rPr>
+                <w:rFonts w:hint="eastAsia" w:ascii="黑体" w:hAnsi="黑体" w:eastAsia="黑体" w:cs="黑体"/>
+              </w:rPr>
+            </w:pPr>
+            <w:r>
+              <w:rPr>
+                <w:rFonts w:hint="eastAsia" w:ascii="黑体" w:hAnsi="黑体" w:eastAsia="黑体" w:cs="黑体"/>
+                <w:lang w:val="en-US" w:eastAsia="zh-CN"/>
+              </w:rPr>
+              <w:t>-</w:t>
+            </w:r>
+          </w:p>
+        </w:tc>
+        <w:tc>
+          <w:tcPr>
+            <w:tcW w:w="526" w:type="dxa"/>
+            <w:vAlign w:val="center"/>
+          </w:tcPr>
+          <w:p>
+            <w:pPr>
+              <w:jc w:val="center"/>
+              <w:rPr>
+                <w:rFonts w:hint="eastAsia" w:ascii="黑体" w:hAnsi="黑体" w:eastAsia="黑体" w:cs="黑体"/>
+              </w:rPr>
+            </w:pPr>
+            <w:r>
+              <w:rPr>
+                <w:rFonts w:hint="eastAsia" w:ascii="黑体" w:hAnsi="黑体" w:eastAsia="黑体" w:cs="黑体"/>
+                <w:lang w:val="en-US" w:eastAsia="zh-CN"/>
+              </w:rPr>
+              <w:t>-</w:t>
+            </w:r>
+          </w:p>
+        </w:tc>
+        <w:tc>
+          <w:tcPr>
+            <w:tcW w:w="524" w:type="dxa"/>
+            <w:vAlign w:val="center"/>
+          </w:tcPr>
+          <w:p>
+            <w:pPr>
+              <w:jc w:val="center"/>
+              <w:rPr>
+                <w:rFonts w:hint="eastAsia" w:ascii="黑体" w:hAnsi="黑体" w:eastAsia="黑体" w:cs="黑体"/>
+              </w:rPr>
+            </w:pPr>
+            <w:r>
+              <w:rPr>
+                <w:rFonts w:hint="eastAsia" w:ascii="黑体" w:hAnsi="黑体" w:eastAsia="黑体" w:cs="黑体"/>
+                <w:lang w:val="en-US" w:eastAsia="zh-CN"/>
+              </w:rPr>
+              <w:t>-</w:t>
+            </w:r>
+          </w:p>
+        </w:tc>
+        <w:tc>
+          <w:tcPr>
+            <w:tcW w:w="524" w:type="dxa"/>
+            <w:vAlign w:val="center"/>
+          </w:tcPr>
+          <w:p>
+            <w:pPr>
+              <w:jc w:val="center"/>
+              <w:rPr>
+                <w:rFonts w:hint="eastAsia" w:ascii="黑体" w:hAnsi="黑体" w:eastAsia="黑体" w:cs="黑体"/>
+              </w:rPr>
+            </w:pPr>
+            <w:r>
+              <w:rPr>
+                <w:rFonts w:hint="eastAsia" w:ascii="黑体" w:hAnsi="黑体" w:eastAsia="黑体" w:cs="黑体"/>
+                <w:lang w:val="en-US" w:eastAsia="zh-CN"/>
+              </w:rPr>
+              <w:t>-</w:t>
+            </w:r>
+          </w:p>
+        </w:tc>
+        <w:tc>
+          <w:tcPr>
+            <w:tcW w:w="526" w:type="dxa"/>
+            <w:vAlign w:val="center"/>
+          </w:tcPr>
+          <w:p>
+            <w:pPr>
+              <w:jc w:val="center"/>
+              <w:rPr>
+                <w:rFonts w:hint="eastAsia" w:ascii="黑体" w:hAnsi="黑体" w:eastAsia="黑体" w:cs="黑体"/>
+              </w:rPr>
+            </w:pPr>
+            <w:r>
+              <w:rPr>
+                <w:rFonts w:hint="eastAsia" w:ascii="黑体" w:hAnsi="黑体" w:eastAsia="黑体" w:cs="黑体"/>
+                <w:lang w:val="en-US" w:eastAsia="zh-CN"/>
+              </w:rPr>
+              <w:t>-</w:t>
+            </w:r>
+          </w:p>
+        </w:tc>
+      </w:tr>
+      <w:tr>
+        <w:tblPrEx>
+          <w:tblBorders>
+            <w:top w:val="single" w:color="auto" w:sz="4" w:space="0"/>
+            <w:left w:val="single" w:color="auto" w:sz="4" w:space="0"/>
+            <w:bottom w:val="single" w:color="auto" w:sz="4" w:space="0"/>
+            <w:right w:val="single" w:color="auto" w:sz="4" w:space="0"/>
+            <w:insideH w:val="single" w:color="auto" w:sz="4" w:space="0"/>
+            <w:insideV w:val="single" w:color="auto" w:sz="4" w:space="0"/>
+          </w:tblBorders>
+          <w:tblLayout w:type="fixed"/>
+          <w:tblCellMar>
+            <w:top w:w="0" w:type="dxa"/>
+            <w:left w:w="108" w:type="dxa"/>
+            <w:bottom w:w="0" w:type="dxa"/>
+            <w:right w:w="108" w:type="dxa"/>
+          </w:tblCellMar>
+        </w:tblPrEx>
+        <w:trPr>
+          <w:trHeight w:val="1560" w:hRule="atLeast"/>
+        </w:trPr>
+        <w:tc>
+          <w:tcPr>
+            <w:tcW w:w="1573" w:type="dxa"/>
+            <w:vMerge w:val="continue"/>
+            <w:vAlign w:val="center"/>
+          </w:tcPr>
+          <w:p>
+            <w:pPr>
+              <w:jc w:val="center"/>
+              <w:rPr>
+                <w:rFonts w:hint="eastAsia" w:ascii="黑体" w:hAnsi="黑体" w:eastAsia="黑体" w:cs="黑体"/>
+              </w:rPr>
+            </w:pPr>
+          </w:p>
+        </w:tc>
+        <w:tc>
+          <w:tcPr>
+            <w:tcW w:w="1573" w:type="dxa"/>
+            <w:vAlign w:val="center"/>
+          </w:tcPr>
+          <w:p>
+            <w:pPr>
+              <w:jc w:val="center"/>
+              <w:rPr>
+                <w:rFonts w:hint="eastAsia" w:ascii="黑体" w:hAnsi="黑体" w:eastAsia="黑体" w:cs="黑体"/>
+              </w:rPr>
+            </w:pPr>
+            <w:r>
+              <w:rPr>
+                <w:rFonts w:hint="eastAsia" w:ascii="黑体" w:hAnsi="黑体" w:eastAsia="黑体" w:cs="黑体"/>
+                <w:lang w:val="en-US" w:eastAsia="zh-CN"/>
+              </w:rPr>
+              <w:t>火球键是否能与下踢键共同使用</w:t>
+            </w:r>
+          </w:p>
+        </w:tc>
+        <w:tc>
+          <w:tcPr>
+            <w:tcW w:w="1574" w:type="dxa"/>
+            <w:vAlign w:val="center"/>
+          </w:tcPr>
+          <w:p>
+            <w:pPr>
+              <w:jc w:val="center"/>
+              <w:rPr>
+                <w:rFonts w:hint="eastAsia" w:ascii="黑体" w:hAnsi="黑体" w:eastAsia="黑体" w:cs="黑体"/>
+              </w:rPr>
+            </w:pPr>
+            <w:r>
+              <w:rPr>
+                <w:rFonts w:hint="eastAsia" w:ascii="黑体" w:hAnsi="黑体" w:eastAsia="黑体" w:cs="黑体"/>
+                <w:lang w:val="en-US" w:eastAsia="zh-CN"/>
+              </w:rPr>
+              <w:t>同时点击火球按钮和下踢按钮</w:t>
+            </w:r>
+          </w:p>
+        </w:tc>
+        <w:tc>
+          <w:tcPr>
+            <w:tcW w:w="1574" w:type="dxa"/>
+            <w:vAlign w:val="center"/>
+          </w:tcPr>
+          <w:p>
+            <w:pPr>
+              <w:jc w:val="center"/>
+              <w:rPr>
+                <w:rFonts w:hint="eastAsia" w:ascii="黑体" w:hAnsi="黑体" w:eastAsia="黑体" w:cs="黑体"/>
+              </w:rPr>
+            </w:pPr>
+            <w:r>
+              <w:rPr>
+                <w:rFonts w:hint="eastAsia" w:ascii="黑体" w:hAnsi="黑体" w:eastAsia="黑体" w:cs="黑体"/>
+                <w:lang w:val="en-US" w:eastAsia="zh-CN"/>
+              </w:rPr>
+              <w:t>--</w:t>
+            </w:r>
+          </w:p>
+        </w:tc>
+        <w:tc>
+          <w:tcPr>
+            <w:tcW w:w="524" w:type="dxa"/>
+            <w:vAlign w:val="center"/>
+          </w:tcPr>
+          <w:p>
+            <w:pPr>
+              <w:jc w:val="center"/>
+              <w:rPr>
+                <w:rFonts w:hint="eastAsia" w:ascii="黑体" w:hAnsi="黑体" w:eastAsia="黑体" w:cs="黑体"/>
+              </w:rPr>
+            </w:pPr>
+            <w:r>
+              <w:rPr>
+                <w:rFonts w:hint="eastAsia" w:ascii="黑体" w:hAnsi="黑体" w:eastAsia="黑体" w:cs="黑体"/>
+                <w:lang w:val="en-US" w:eastAsia="zh-CN"/>
+              </w:rPr>
+              <w:t>-</w:t>
+            </w:r>
+          </w:p>
+        </w:tc>
+        <w:tc>
+          <w:tcPr>
+            <w:tcW w:w="524" w:type="dxa"/>
+            <w:vAlign w:val="center"/>
+          </w:tcPr>
+          <w:p>
+            <w:pPr>
+              <w:jc w:val="center"/>
+              <w:rPr>
+                <w:rFonts w:hint="eastAsia" w:ascii="黑体" w:hAnsi="黑体" w:eastAsia="黑体" w:cs="黑体"/>
+              </w:rPr>
+            </w:pPr>
+            <w:r>
+              <w:rPr>
+                <w:rFonts w:hint="eastAsia" w:ascii="黑体" w:hAnsi="黑体" w:eastAsia="黑体" w:cs="黑体"/>
+                <w:lang w:val="en-US" w:eastAsia="zh-CN"/>
+              </w:rPr>
+              <w:t>-</w:t>
+            </w:r>
+          </w:p>
+        </w:tc>
+        <w:tc>
+          <w:tcPr>
+            <w:tcW w:w="526" w:type="dxa"/>
+            <w:vAlign w:val="center"/>
+          </w:tcPr>
+          <w:p>
+            <w:pPr>
+              <w:jc w:val="center"/>
+              <w:rPr>
+                <w:rFonts w:hint="eastAsia" w:ascii="黑体" w:hAnsi="黑体" w:eastAsia="黑体" w:cs="黑体"/>
+              </w:rPr>
+            </w:pPr>
+            <w:r>
+              <w:rPr>
+                <w:rFonts w:hint="eastAsia" w:ascii="黑体" w:hAnsi="黑体" w:eastAsia="黑体" w:cs="黑体"/>
+                <w:lang w:val="en-US" w:eastAsia="zh-CN"/>
+              </w:rPr>
+              <w:t>-</w:t>
+            </w:r>
+          </w:p>
+        </w:tc>
+        <w:tc>
+          <w:tcPr>
+            <w:tcW w:w="524" w:type="dxa"/>
+            <w:vAlign w:val="center"/>
+          </w:tcPr>
+          <w:p>
+            <w:pPr>
+              <w:jc w:val="center"/>
+              <w:rPr>
+                <w:rFonts w:hint="eastAsia" w:ascii="黑体" w:hAnsi="黑体" w:eastAsia="黑体" w:cs="黑体"/>
+              </w:rPr>
+            </w:pPr>
+            <w:r>
+              <w:rPr>
+                <w:rFonts w:hint="eastAsia" w:ascii="黑体" w:hAnsi="黑体" w:eastAsia="黑体" w:cs="黑体"/>
+                <w:lang w:val="en-US" w:eastAsia="zh-CN"/>
+              </w:rPr>
+              <w:t>-</w:t>
+            </w:r>
+          </w:p>
+        </w:tc>
+        <w:tc>
+          <w:tcPr>
+            <w:tcW w:w="524" w:type="dxa"/>
+            <w:vAlign w:val="center"/>
+          </w:tcPr>
+          <w:p>
+            <w:pPr>
+              <w:jc w:val="center"/>
+              <w:rPr>
+                <w:rFonts w:hint="eastAsia" w:ascii="黑体" w:hAnsi="黑体" w:eastAsia="黑体" w:cs="黑体"/>
+              </w:rPr>
+            </w:pPr>
+            <w:r>
+              <w:rPr>
+                <w:rFonts w:hint="eastAsia" w:ascii="黑体" w:hAnsi="黑体" w:eastAsia="黑体" w:cs="黑体"/>
+                <w:lang w:val="en-US" w:eastAsia="zh-CN"/>
+              </w:rPr>
+              <w:t>-</w:t>
+            </w:r>
+          </w:p>
+        </w:tc>
+        <w:tc>
+          <w:tcPr>
+            <w:tcW w:w="526" w:type="dxa"/>
+            <w:vAlign w:val="center"/>
+          </w:tcPr>
+          <w:p>
+            <w:pPr>
+              <w:jc w:val="center"/>
+              <w:rPr>
+                <w:rFonts w:hint="eastAsia" w:ascii="黑体" w:hAnsi="黑体" w:eastAsia="黑体" w:cs="黑体"/>
+              </w:rPr>
+            </w:pPr>
+            <w:r>
+              <w:rPr>
+                <w:rFonts w:hint="eastAsia" w:ascii="黑体" w:hAnsi="黑体" w:eastAsia="黑体" w:cs="黑体"/>
+                <w:lang w:val="en-US" w:eastAsia="zh-CN"/>
+              </w:rPr>
+              <w:t>-</w:t>
+            </w:r>
+          </w:p>
+        </w:tc>
+      </w:tr>
+      <w:tr>
+        <w:tblPrEx>
+          <w:tblBorders>
+            <w:top w:val="single" w:color="auto" w:sz="4" w:space="0"/>
+            <w:left w:val="single" w:color="auto" w:sz="4" w:space="0"/>
+            <w:bottom w:val="single" w:color="auto" w:sz="4" w:space="0"/>
+            <w:right w:val="single" w:color="auto" w:sz="4" w:space="0"/>
+            <w:insideH w:val="single" w:color="auto" w:sz="4" w:space="0"/>
+            <w:insideV w:val="single" w:color="auto" w:sz="4" w:space="0"/>
+          </w:tblBorders>
+          <w:tblLayout w:type="fixed"/>
+          <w:tblCellMar>
+            <w:top w:w="0" w:type="dxa"/>
+            <w:left w:w="108" w:type="dxa"/>
+            <w:bottom w:w="0" w:type="dxa"/>
+            <w:right w:w="108" w:type="dxa"/>
+          </w:tblCellMar>
+        </w:tblPrEx>
+        <w:trPr>
+          <w:trHeight w:val="1560" w:hRule="atLeast"/>
+        </w:trPr>
+        <w:tc>
+          <w:tcPr>
+            <w:tcW w:w="1573" w:type="dxa"/>
+            <w:vMerge w:val="restart"/>
+            <w:vAlign w:val="center"/>
+          </w:tcPr>
+          <w:p>
+            <w:pPr>
+              <w:jc w:val="center"/>
+              <w:rPr>
+                <w:rFonts w:hint="eastAsia" w:ascii="黑体" w:hAnsi="黑体" w:eastAsia="黑体" w:cs="黑体"/>
+              </w:rPr>
+            </w:pPr>
+            <w:r>
+              <w:rPr>
+                <w:rFonts w:hint="eastAsia" w:ascii="黑体" w:hAnsi="黑体" w:eastAsia="黑体" w:cs="黑体"/>
+              </w:rPr>
+              <w:t>设置界面测试</w:t>
+            </w:r>
+          </w:p>
+        </w:tc>
+        <w:tc>
+          <w:tcPr>
+            <w:tcW w:w="1573" w:type="dxa"/>
+            <w:vAlign w:val="center"/>
+          </w:tcPr>
+          <w:p>
+            <w:pPr>
+              <w:jc w:val="center"/>
+              <w:rPr>
+                <w:rFonts w:hint="eastAsia" w:ascii="黑体" w:hAnsi="黑体" w:eastAsia="黑体" w:cs="黑体"/>
+              </w:rPr>
+            </w:pPr>
+            <w:r>
+              <w:rPr>
+                <w:rFonts w:hint="eastAsia" w:ascii="黑体" w:hAnsi="黑体" w:eastAsia="黑体" w:cs="黑体"/>
+              </w:rPr>
+              <w:t>测试关卡界面的文字图案是否美观，是否符合人们的审美，使用需求</w:t>
+            </w:r>
+          </w:p>
+        </w:tc>
+        <w:tc>
+          <w:tcPr>
+            <w:tcW w:w="1574" w:type="dxa"/>
+            <w:vAlign w:val="center"/>
+          </w:tcPr>
+          <w:p>
+            <w:pPr>
+              <w:jc w:val="center"/>
+              <w:rPr>
+                <w:rFonts w:hint="eastAsia" w:ascii="黑体" w:hAnsi="黑体" w:eastAsia="黑体" w:cs="黑体"/>
+              </w:rPr>
+            </w:pPr>
+            <w:r>
+              <w:rPr>
+                <w:rFonts w:hint="eastAsia" w:ascii="黑体" w:hAnsi="黑体" w:eastAsia="黑体" w:cs="黑体"/>
+              </w:rPr>
+              <w:t>打开关卡界面</w:t>
+            </w:r>
+          </w:p>
+        </w:tc>
+        <w:tc>
+          <w:tcPr>
+            <w:tcW w:w="1574" w:type="dxa"/>
+            <w:vAlign w:val="center"/>
+          </w:tcPr>
+          <w:p>
+            <w:pPr>
+              <w:jc w:val="center"/>
+              <w:rPr>
+                <w:rFonts w:hint="eastAsia" w:ascii="黑体" w:hAnsi="黑体" w:eastAsia="黑体" w:cs="黑体"/>
+              </w:rPr>
+            </w:pPr>
+            <w:r>
+              <w:rPr>
+                <w:rFonts w:hint="eastAsia" w:ascii="黑体" w:hAnsi="黑体" w:eastAsia="黑体" w:cs="黑体"/>
+              </w:rPr>
+              <w:t>文字图案清晰，符合常人的审美</w:t>
+            </w:r>
+          </w:p>
+        </w:tc>
+        <w:tc>
+          <w:tcPr>
+            <w:tcW w:w="524" w:type="dxa"/>
+            <w:vAlign w:val="center"/>
+          </w:tcPr>
+          <w:p>
+            <w:pPr>
+              <w:jc w:val="center"/>
+              <w:rPr>
+                <w:rFonts w:hint="eastAsia" w:ascii="黑体" w:hAnsi="黑体" w:eastAsia="黑体" w:cs="黑体"/>
+              </w:rPr>
+            </w:pPr>
+            <w:r>
+              <w:rPr>
+                <w:rFonts w:hint="eastAsia" w:ascii="黑体" w:hAnsi="黑体" w:eastAsia="黑体" w:cs="黑体"/>
+              </w:rPr>
+              <w:t>正常</w:t>
+            </w:r>
+          </w:p>
+        </w:tc>
+        <w:tc>
+          <w:tcPr>
+            <w:tcW w:w="524" w:type="dxa"/>
+            <w:vAlign w:val="center"/>
+          </w:tcPr>
+          <w:p>
+            <w:pPr>
+              <w:jc w:val="center"/>
+              <w:rPr>
+                <w:rFonts w:hint="eastAsia" w:ascii="黑体" w:hAnsi="黑体" w:eastAsia="黑体" w:cs="黑体"/>
+              </w:rPr>
+            </w:pPr>
+            <w:r>
+              <w:rPr>
+                <w:rFonts w:hint="eastAsia" w:ascii="黑体" w:hAnsi="黑体" w:eastAsia="黑体" w:cs="黑体"/>
+              </w:rPr>
+              <w:t>正常</w:t>
+            </w:r>
+          </w:p>
+        </w:tc>
+        <w:tc>
+          <w:tcPr>
+            <w:tcW w:w="526" w:type="dxa"/>
+            <w:vAlign w:val="center"/>
+          </w:tcPr>
+          <w:p>
+            <w:pPr>
+              <w:jc w:val="center"/>
+              <w:rPr>
+                <w:rFonts w:hint="eastAsia" w:ascii="黑体" w:hAnsi="黑体" w:eastAsia="黑体" w:cs="黑体"/>
+              </w:rPr>
+            </w:pPr>
+            <w:r>
+              <w:rPr>
+                <w:rFonts w:hint="eastAsia" w:ascii="黑体" w:hAnsi="黑体" w:eastAsia="黑体" w:cs="黑体"/>
+              </w:rPr>
+              <w:t>正常</w:t>
+            </w:r>
+          </w:p>
+        </w:tc>
+        <w:tc>
+          <w:tcPr>
+            <w:tcW w:w="524" w:type="dxa"/>
+            <w:vAlign w:val="center"/>
+          </w:tcPr>
+          <w:p>
+            <w:pPr>
+              <w:jc w:val="center"/>
+              <w:rPr>
+                <w:rFonts w:hint="eastAsia" w:ascii="黑体" w:hAnsi="黑体" w:eastAsia="黑体" w:cs="黑体"/>
+              </w:rPr>
+            </w:pPr>
+            <w:r>
+              <w:rPr>
+                <w:rFonts w:hint="eastAsia" w:ascii="黑体" w:hAnsi="黑体" w:eastAsia="黑体" w:cs="黑体"/>
+              </w:rPr>
+              <w:t>P</w:t>
+            </w:r>
+          </w:p>
+        </w:tc>
+        <w:tc>
+          <w:tcPr>
+            <w:tcW w:w="524" w:type="dxa"/>
+            <w:vAlign w:val="center"/>
+          </w:tcPr>
+          <w:p>
+            <w:pPr>
+              <w:jc w:val="center"/>
+              <w:rPr>
+                <w:rFonts w:hint="eastAsia" w:ascii="黑体" w:hAnsi="黑体" w:eastAsia="黑体" w:cs="黑体"/>
+              </w:rPr>
+            </w:pPr>
+            <w:r>
+              <w:rPr>
+                <w:rFonts w:hint="eastAsia" w:ascii="黑体" w:hAnsi="黑体" w:eastAsia="黑体" w:cs="黑体"/>
+              </w:rPr>
+              <w:t>P</w:t>
+            </w:r>
+          </w:p>
+        </w:tc>
+        <w:tc>
+          <w:tcPr>
+            <w:tcW w:w="526" w:type="dxa"/>
+            <w:vAlign w:val="center"/>
+          </w:tcPr>
+          <w:p>
+            <w:pPr>
+              <w:jc w:val="center"/>
+              <w:rPr>
+                <w:rFonts w:hint="eastAsia" w:ascii="黑体" w:hAnsi="黑体" w:eastAsia="黑体" w:cs="黑体"/>
+              </w:rPr>
+            </w:pPr>
+            <w:r>
+              <w:rPr>
+                <w:rFonts w:hint="eastAsia" w:ascii="黑体" w:hAnsi="黑体" w:eastAsia="黑体" w:cs="黑体"/>
+              </w:rPr>
+              <w:t>P</w:t>
+            </w:r>
+          </w:p>
+        </w:tc>
+      </w:tr>
+      <w:tr>
+        <w:tblPrEx>
+          <w:tblBorders>
+            <w:top w:val="single" w:color="auto" w:sz="4" w:space="0"/>
+            <w:left w:val="single" w:color="auto" w:sz="4" w:space="0"/>
+            <w:bottom w:val="single" w:color="auto" w:sz="4" w:space="0"/>
+            <w:right w:val="single" w:color="auto" w:sz="4" w:space="0"/>
+            <w:insideH w:val="single" w:color="auto" w:sz="4" w:space="0"/>
+            <w:insideV w:val="single" w:color="auto" w:sz="4" w:space="0"/>
+          </w:tblBorders>
+          <w:tblLayout w:type="fixed"/>
+          <w:tblCellMar>
+            <w:top w:w="0" w:type="dxa"/>
+            <w:left w:w="108" w:type="dxa"/>
+            <w:bottom w:w="0" w:type="dxa"/>
+            <w:right w:w="108" w:type="dxa"/>
+          </w:tblCellMar>
+        </w:tblPrEx>
+        <w:trPr>
+          <w:trHeight w:val="1560" w:hRule="atLeast"/>
+        </w:trPr>
+        <w:tc>
+          <w:tcPr>
+            <w:tcW w:w="1573" w:type="dxa"/>
+            <w:vMerge w:val="continue"/>
+            <w:vAlign w:val="center"/>
+          </w:tcPr>
+          <w:p>
+            <w:pPr>
+              <w:jc w:val="center"/>
+              <w:rPr>
+                <w:rFonts w:hint="eastAsia" w:ascii="黑体" w:hAnsi="黑体" w:eastAsia="黑体" w:cs="黑体"/>
+              </w:rPr>
+            </w:pPr>
+          </w:p>
+        </w:tc>
+        <w:tc>
+          <w:tcPr>
+            <w:tcW w:w="1573" w:type="dxa"/>
+            <w:vAlign w:val="center"/>
+          </w:tcPr>
+          <w:p>
+            <w:pPr>
+              <w:jc w:val="center"/>
+              <w:rPr>
+                <w:rFonts w:hint="eastAsia" w:ascii="黑体" w:hAnsi="黑体" w:eastAsia="黑体" w:cs="黑体"/>
+              </w:rPr>
+            </w:pPr>
+            <w:r>
+              <w:rPr>
+                <w:rFonts w:hint="eastAsia" w:ascii="黑体" w:hAnsi="黑体" w:eastAsia="黑体" w:cs="黑体"/>
+              </w:rPr>
+              <w:t>音效大小的调节</w:t>
+            </w:r>
+          </w:p>
+        </w:tc>
+        <w:tc>
+          <w:tcPr>
+            <w:tcW w:w="1574" w:type="dxa"/>
+            <w:vAlign w:val="center"/>
+          </w:tcPr>
+          <w:p>
+            <w:pPr>
+              <w:jc w:val="center"/>
+              <w:rPr>
+                <w:rFonts w:hint="eastAsia" w:ascii="黑体" w:hAnsi="黑体" w:eastAsia="黑体" w:cs="黑体"/>
+              </w:rPr>
+            </w:pPr>
+            <w:r>
+              <w:rPr>
+                <w:rFonts w:hint="eastAsia" w:ascii="黑体" w:hAnsi="黑体" w:eastAsia="黑体" w:cs="黑体"/>
+              </w:rPr>
+              <w:t>拖动音量调节框</w:t>
+            </w:r>
+          </w:p>
+        </w:tc>
+        <w:tc>
+          <w:tcPr>
+            <w:tcW w:w="1574" w:type="dxa"/>
+            <w:vAlign w:val="center"/>
+          </w:tcPr>
+          <w:p>
+            <w:pPr>
+              <w:jc w:val="center"/>
+              <w:rPr>
+                <w:rFonts w:hint="eastAsia" w:ascii="黑体" w:hAnsi="黑体" w:eastAsia="黑体" w:cs="黑体"/>
+              </w:rPr>
+            </w:pPr>
+            <w:r>
+              <w:rPr>
+                <w:rFonts w:hint="eastAsia" w:ascii="黑体" w:hAnsi="黑体" w:eastAsia="黑体" w:cs="黑体"/>
+              </w:rPr>
+              <w:t>音量根据拖动条出现应该有的变化</w:t>
+            </w:r>
+          </w:p>
+        </w:tc>
+        <w:tc>
+          <w:tcPr>
+            <w:tcW w:w="524" w:type="dxa"/>
+            <w:vAlign w:val="center"/>
+          </w:tcPr>
+          <w:p>
+            <w:pPr>
+              <w:jc w:val="center"/>
+              <w:rPr>
+                <w:rFonts w:hint="eastAsia" w:ascii="黑体" w:hAnsi="黑体" w:eastAsia="黑体" w:cs="黑体"/>
+              </w:rPr>
+            </w:pPr>
+            <w:r>
+              <w:rPr>
+                <w:rFonts w:hint="eastAsia" w:ascii="黑体" w:hAnsi="黑体" w:eastAsia="黑体" w:cs="黑体"/>
+              </w:rPr>
+              <w:t>正常</w:t>
+            </w:r>
+          </w:p>
+        </w:tc>
+        <w:tc>
+          <w:tcPr>
+            <w:tcW w:w="524" w:type="dxa"/>
+            <w:vAlign w:val="center"/>
+          </w:tcPr>
+          <w:p>
+            <w:pPr>
+              <w:jc w:val="center"/>
+              <w:rPr>
+                <w:rFonts w:hint="eastAsia" w:ascii="黑体" w:hAnsi="黑体" w:eastAsia="黑体" w:cs="黑体"/>
+              </w:rPr>
+            </w:pPr>
+            <w:r>
+              <w:rPr>
+                <w:rFonts w:hint="eastAsia" w:ascii="黑体" w:hAnsi="黑体" w:eastAsia="黑体" w:cs="黑体"/>
+              </w:rPr>
+              <w:t>正常</w:t>
+            </w:r>
+          </w:p>
+        </w:tc>
+        <w:tc>
+          <w:tcPr>
+            <w:tcW w:w="526" w:type="dxa"/>
+            <w:vAlign w:val="center"/>
+          </w:tcPr>
+          <w:p>
+            <w:pPr>
+              <w:jc w:val="center"/>
+              <w:rPr>
+                <w:rFonts w:hint="eastAsia" w:ascii="黑体" w:hAnsi="黑体" w:eastAsia="黑体" w:cs="黑体"/>
+              </w:rPr>
+            </w:pPr>
+            <w:r>
+              <w:rPr>
+                <w:rFonts w:hint="eastAsia" w:ascii="黑体" w:hAnsi="黑体" w:eastAsia="黑体" w:cs="黑体"/>
+              </w:rPr>
+              <w:t>正常</w:t>
+            </w:r>
+          </w:p>
+        </w:tc>
+        <w:tc>
+          <w:tcPr>
+            <w:tcW w:w="524" w:type="dxa"/>
+            <w:vAlign w:val="center"/>
+          </w:tcPr>
+          <w:p>
+            <w:pPr>
+              <w:jc w:val="center"/>
+              <w:rPr>
+                <w:rFonts w:hint="eastAsia" w:ascii="黑体" w:hAnsi="黑体" w:eastAsia="黑体" w:cs="黑体"/>
+              </w:rPr>
+            </w:pPr>
+            <w:r>
+              <w:rPr>
+                <w:rFonts w:hint="eastAsia" w:ascii="黑体" w:hAnsi="黑体" w:eastAsia="黑体" w:cs="黑体"/>
+              </w:rPr>
+              <w:t>P</w:t>
+            </w:r>
+          </w:p>
+        </w:tc>
+        <w:tc>
+          <w:tcPr>
+            <w:tcW w:w="524" w:type="dxa"/>
+            <w:vAlign w:val="center"/>
+          </w:tcPr>
+          <w:p>
+            <w:pPr>
+              <w:jc w:val="center"/>
+              <w:rPr>
+                <w:rFonts w:hint="eastAsia" w:ascii="黑体" w:hAnsi="黑体" w:eastAsia="黑体" w:cs="黑体"/>
+              </w:rPr>
+            </w:pPr>
+            <w:r>
+              <w:rPr>
+                <w:rFonts w:hint="eastAsia" w:ascii="黑体" w:hAnsi="黑体" w:eastAsia="黑体" w:cs="黑体"/>
+              </w:rPr>
+              <w:t>P</w:t>
+            </w:r>
+          </w:p>
+        </w:tc>
+        <w:tc>
+          <w:tcPr>
+            <w:tcW w:w="526" w:type="dxa"/>
+            <w:vAlign w:val="center"/>
+          </w:tcPr>
+          <w:p>
+            <w:pPr>
+              <w:jc w:val="center"/>
+              <w:rPr>
+                <w:rFonts w:hint="eastAsia" w:ascii="黑体" w:hAnsi="黑体" w:eastAsia="黑体" w:cs="黑体"/>
+              </w:rPr>
+            </w:pPr>
+            <w:r>
+              <w:rPr>
+                <w:rFonts w:hint="eastAsia" w:ascii="黑体" w:hAnsi="黑体" w:eastAsia="黑体" w:cs="黑体"/>
+              </w:rPr>
+              <w:t>P</w:t>
+            </w:r>
+          </w:p>
+        </w:tc>
+      </w:tr>
+      <w:tr>
+        <w:tblPrEx>
+          <w:tblBorders>
+            <w:top w:val="single" w:color="auto" w:sz="4" w:space="0"/>
+            <w:left w:val="single" w:color="auto" w:sz="4" w:space="0"/>
+            <w:bottom w:val="single" w:color="auto" w:sz="4" w:space="0"/>
+            <w:right w:val="single" w:color="auto" w:sz="4" w:space="0"/>
+            <w:insideH w:val="single" w:color="auto" w:sz="4" w:space="0"/>
+            <w:insideV w:val="single" w:color="auto" w:sz="4" w:space="0"/>
+          </w:tblBorders>
+          <w:tblLayout w:type="fixed"/>
+          <w:tblCellMar>
+            <w:top w:w="0" w:type="dxa"/>
+            <w:left w:w="108" w:type="dxa"/>
+            <w:bottom w:w="0" w:type="dxa"/>
+            <w:right w:w="108" w:type="dxa"/>
+          </w:tblCellMar>
+        </w:tblPrEx>
+        <w:trPr>
+          <w:trHeight w:val="1560" w:hRule="atLeast"/>
+        </w:trPr>
+        <w:tc>
+          <w:tcPr>
+            <w:tcW w:w="1573" w:type="dxa"/>
+            <w:vMerge w:val="restart"/>
+            <w:vAlign w:val="center"/>
+          </w:tcPr>
+          <w:p>
+            <w:pPr>
+              <w:jc w:val="center"/>
+              <w:rPr>
+                <w:rFonts w:hint="eastAsia" w:ascii="黑体" w:hAnsi="黑体" w:eastAsia="黑体" w:cs="黑体"/>
+              </w:rPr>
+            </w:pPr>
+            <w:r>
+              <w:rPr>
+                <w:rFonts w:hint="eastAsia" w:ascii="黑体" w:hAnsi="黑体" w:eastAsia="黑体" w:cs="黑体"/>
+              </w:rPr>
+              <w:t>关卡界面测试</w:t>
+            </w:r>
+          </w:p>
+        </w:tc>
+        <w:tc>
+          <w:tcPr>
+            <w:tcW w:w="1573" w:type="dxa"/>
+            <w:vAlign w:val="center"/>
+          </w:tcPr>
+          <w:p>
+            <w:pPr>
+              <w:jc w:val="center"/>
+              <w:rPr>
+                <w:rFonts w:hint="eastAsia" w:ascii="黑体" w:hAnsi="黑体" w:eastAsia="黑体" w:cs="黑体"/>
+              </w:rPr>
+            </w:pPr>
+            <w:r>
+              <w:rPr>
+                <w:rFonts w:hint="eastAsia" w:ascii="黑体" w:hAnsi="黑体" w:eastAsia="黑体" w:cs="黑体"/>
+              </w:rPr>
+              <w:t>测试关卡界面的文字图案是否美观，是否符合人们的审美，使用需求</w:t>
+            </w:r>
+          </w:p>
+        </w:tc>
+        <w:tc>
+          <w:tcPr>
+            <w:tcW w:w="1574" w:type="dxa"/>
+            <w:vAlign w:val="center"/>
+          </w:tcPr>
+          <w:p>
+            <w:pPr>
+              <w:jc w:val="center"/>
+              <w:rPr>
+                <w:rFonts w:hint="eastAsia" w:ascii="黑体" w:hAnsi="黑体" w:eastAsia="黑体" w:cs="黑体"/>
+              </w:rPr>
+            </w:pPr>
+            <w:r>
+              <w:rPr>
+                <w:rFonts w:hint="eastAsia" w:ascii="黑体" w:hAnsi="黑体" w:eastAsia="黑体" w:cs="黑体"/>
+              </w:rPr>
+              <w:t>打开关卡界面</w:t>
+            </w:r>
+          </w:p>
+        </w:tc>
+        <w:tc>
+          <w:tcPr>
+            <w:tcW w:w="1574" w:type="dxa"/>
+            <w:vAlign w:val="center"/>
+          </w:tcPr>
+          <w:p>
+            <w:pPr>
+              <w:jc w:val="center"/>
+              <w:rPr>
+                <w:rFonts w:hint="eastAsia" w:ascii="黑体" w:hAnsi="黑体" w:eastAsia="黑体" w:cs="黑体"/>
+              </w:rPr>
+            </w:pPr>
+            <w:r>
+              <w:rPr>
+                <w:rFonts w:hint="eastAsia" w:ascii="黑体" w:hAnsi="黑体" w:eastAsia="黑体" w:cs="黑体"/>
+              </w:rPr>
+              <w:t>文字图案清晰，符合常人的审美</w:t>
+            </w:r>
+          </w:p>
+        </w:tc>
+        <w:tc>
+          <w:tcPr>
+            <w:tcW w:w="524" w:type="dxa"/>
+            <w:vAlign w:val="center"/>
+          </w:tcPr>
+          <w:p>
+            <w:pPr>
+              <w:jc w:val="center"/>
+              <w:rPr>
+                <w:rFonts w:hint="eastAsia" w:ascii="黑体" w:hAnsi="黑体" w:eastAsia="黑体" w:cs="黑体"/>
+              </w:rPr>
+            </w:pPr>
+            <w:r>
+              <w:rPr>
+                <w:rFonts w:hint="eastAsia" w:ascii="黑体" w:hAnsi="黑体" w:eastAsia="黑体" w:cs="黑体"/>
+              </w:rPr>
+              <w:t>正常</w:t>
+            </w:r>
+          </w:p>
+        </w:tc>
+        <w:tc>
+          <w:tcPr>
+            <w:tcW w:w="524" w:type="dxa"/>
+            <w:vAlign w:val="center"/>
+          </w:tcPr>
+          <w:p>
+            <w:pPr>
+              <w:jc w:val="center"/>
+              <w:rPr>
+                <w:rFonts w:hint="eastAsia" w:ascii="黑体" w:hAnsi="黑体" w:eastAsia="黑体" w:cs="黑体"/>
+              </w:rPr>
+            </w:pPr>
+            <w:r>
+              <w:rPr>
+                <w:rFonts w:hint="eastAsia" w:ascii="黑体" w:hAnsi="黑体" w:eastAsia="黑体" w:cs="黑体"/>
+              </w:rPr>
+              <w:t>正常</w:t>
+            </w:r>
+          </w:p>
+        </w:tc>
+        <w:tc>
+          <w:tcPr>
+            <w:tcW w:w="526" w:type="dxa"/>
+            <w:vAlign w:val="center"/>
+          </w:tcPr>
+          <w:p>
+            <w:pPr>
+              <w:jc w:val="center"/>
+              <w:rPr>
+                <w:rFonts w:hint="eastAsia" w:ascii="黑体" w:hAnsi="黑体" w:eastAsia="黑体" w:cs="黑体"/>
+              </w:rPr>
+            </w:pPr>
+            <w:r>
+              <w:rPr>
+                <w:rFonts w:hint="eastAsia" w:ascii="黑体" w:hAnsi="黑体" w:eastAsia="黑体" w:cs="黑体"/>
+              </w:rPr>
+              <w:t>正常</w:t>
+            </w:r>
+          </w:p>
+        </w:tc>
+        <w:tc>
+          <w:tcPr>
+            <w:tcW w:w="524" w:type="dxa"/>
+            <w:vAlign w:val="center"/>
+          </w:tcPr>
+          <w:p>
+            <w:pPr>
+              <w:jc w:val="center"/>
+              <w:rPr>
+                <w:rFonts w:hint="eastAsia" w:ascii="黑体" w:hAnsi="黑体" w:eastAsia="黑体" w:cs="黑体"/>
+              </w:rPr>
+            </w:pPr>
+            <w:r>
+              <w:rPr>
+                <w:rFonts w:hint="eastAsia" w:ascii="黑体" w:hAnsi="黑体" w:eastAsia="黑体" w:cs="黑体"/>
+              </w:rPr>
+              <w:t>P</w:t>
+            </w:r>
+          </w:p>
+        </w:tc>
+        <w:tc>
+          <w:tcPr>
+            <w:tcW w:w="524" w:type="dxa"/>
+            <w:vAlign w:val="center"/>
+          </w:tcPr>
+          <w:p>
+            <w:pPr>
+              <w:jc w:val="center"/>
+              <w:rPr>
+                <w:rFonts w:hint="eastAsia" w:ascii="黑体" w:hAnsi="黑体" w:eastAsia="黑体" w:cs="黑体"/>
+              </w:rPr>
+            </w:pPr>
+            <w:r>
+              <w:rPr>
+                <w:rFonts w:hint="eastAsia" w:ascii="黑体" w:hAnsi="黑体" w:eastAsia="黑体" w:cs="黑体"/>
+              </w:rPr>
+              <w:t>P</w:t>
+            </w:r>
+          </w:p>
+        </w:tc>
+        <w:tc>
+          <w:tcPr>
+            <w:tcW w:w="526" w:type="dxa"/>
+            <w:vAlign w:val="center"/>
+          </w:tcPr>
+          <w:p>
+            <w:pPr>
+              <w:jc w:val="center"/>
+              <w:rPr>
+                <w:rFonts w:hint="eastAsia" w:ascii="黑体" w:hAnsi="黑体" w:eastAsia="黑体" w:cs="黑体"/>
+              </w:rPr>
+            </w:pPr>
+            <w:r>
+              <w:rPr>
+                <w:rFonts w:hint="eastAsia" w:ascii="黑体" w:hAnsi="黑体" w:eastAsia="黑体" w:cs="黑体"/>
+              </w:rPr>
+              <w:t>P</w:t>
+            </w:r>
+          </w:p>
+        </w:tc>
+      </w:tr>
+      <w:tr>
+        <w:tblPrEx>
+          <w:tblBorders>
+            <w:top w:val="single" w:color="auto" w:sz="4" w:space="0"/>
+            <w:left w:val="single" w:color="auto" w:sz="4" w:space="0"/>
+            <w:bottom w:val="single" w:color="auto" w:sz="4" w:space="0"/>
+            <w:right w:val="single" w:color="auto" w:sz="4" w:space="0"/>
+            <w:insideH w:val="single" w:color="auto" w:sz="4" w:space="0"/>
+            <w:insideV w:val="single" w:color="auto" w:sz="4" w:space="0"/>
+          </w:tblBorders>
+          <w:tblLayout w:type="fixed"/>
+          <w:tblCellMar>
+            <w:top w:w="0" w:type="dxa"/>
+            <w:left w:w="108" w:type="dxa"/>
+            <w:bottom w:w="0" w:type="dxa"/>
+            <w:right w:w="108" w:type="dxa"/>
+          </w:tblCellMar>
+        </w:tblPrEx>
+        <w:trPr>
+          <w:trHeight w:val="1560" w:hRule="atLeast"/>
+        </w:trPr>
+        <w:tc>
+          <w:tcPr>
+            <w:tcW w:w="1573" w:type="dxa"/>
+            <w:vMerge w:val="continue"/>
+            <w:vAlign w:val="center"/>
+          </w:tcPr>
+          <w:p>
+            <w:pPr>
+              <w:jc w:val="center"/>
+              <w:rPr>
+                <w:rFonts w:hint="eastAsia" w:ascii="黑体" w:hAnsi="黑体" w:eastAsia="黑体" w:cs="黑体"/>
+              </w:rPr>
+            </w:pPr>
+          </w:p>
+        </w:tc>
+        <w:tc>
+          <w:tcPr>
+            <w:tcW w:w="1573" w:type="dxa"/>
+            <w:vAlign w:val="center"/>
+          </w:tcPr>
+          <w:p>
+            <w:pPr>
+              <w:jc w:val="center"/>
+              <w:rPr>
+                <w:rFonts w:hint="eastAsia" w:ascii="黑体" w:hAnsi="黑体" w:eastAsia="黑体" w:cs="黑体"/>
+              </w:rPr>
+            </w:pPr>
+            <w:r>
+              <w:rPr>
+                <w:rFonts w:hint="eastAsia" w:ascii="黑体" w:hAnsi="黑体" w:eastAsia="黑体" w:cs="黑体"/>
+              </w:rPr>
+              <w:t>测试关卡界面跳转到故事界面是否正常</w:t>
+            </w:r>
+          </w:p>
+        </w:tc>
+        <w:tc>
+          <w:tcPr>
+            <w:tcW w:w="1574" w:type="dxa"/>
+            <w:vAlign w:val="center"/>
+          </w:tcPr>
+          <w:p>
+            <w:pPr>
+              <w:jc w:val="center"/>
+              <w:rPr>
+                <w:rFonts w:hint="eastAsia" w:ascii="黑体" w:hAnsi="黑体" w:eastAsia="黑体" w:cs="黑体"/>
+              </w:rPr>
+            </w:pPr>
+            <w:r>
+              <w:rPr>
+                <w:rFonts w:hint="eastAsia" w:ascii="黑体" w:hAnsi="黑体" w:eastAsia="黑体" w:cs="黑体"/>
+              </w:rPr>
+              <w:t>点击新游戏按钮</w:t>
+            </w:r>
+          </w:p>
+        </w:tc>
+        <w:tc>
+          <w:tcPr>
+            <w:tcW w:w="1574" w:type="dxa"/>
+            <w:vAlign w:val="center"/>
+          </w:tcPr>
+          <w:p>
+            <w:pPr>
+              <w:jc w:val="center"/>
+              <w:rPr>
+                <w:rFonts w:hint="eastAsia" w:ascii="黑体" w:hAnsi="黑体" w:eastAsia="黑体" w:cs="黑体"/>
+              </w:rPr>
+            </w:pPr>
+            <w:r>
+              <w:rPr>
+                <w:rFonts w:hint="eastAsia" w:ascii="黑体" w:hAnsi="黑体" w:eastAsia="黑体" w:cs="黑体"/>
+              </w:rPr>
+              <w:t>界面切换到故事界面</w:t>
+            </w:r>
+          </w:p>
+        </w:tc>
+        <w:tc>
+          <w:tcPr>
+            <w:tcW w:w="524" w:type="dxa"/>
+            <w:vAlign w:val="center"/>
+          </w:tcPr>
+          <w:p>
+            <w:pPr>
+              <w:jc w:val="center"/>
+              <w:rPr>
+                <w:rFonts w:hint="eastAsia" w:ascii="黑体" w:hAnsi="黑体" w:eastAsia="黑体" w:cs="黑体"/>
+              </w:rPr>
+            </w:pPr>
+            <w:r>
+              <w:rPr>
+                <w:rFonts w:hint="eastAsia" w:ascii="黑体" w:hAnsi="黑体" w:eastAsia="黑体" w:cs="黑体"/>
+              </w:rPr>
+              <w:t>正常</w:t>
+            </w:r>
+          </w:p>
+        </w:tc>
+        <w:tc>
+          <w:tcPr>
+            <w:tcW w:w="524" w:type="dxa"/>
+            <w:vAlign w:val="center"/>
+          </w:tcPr>
+          <w:p>
+            <w:pPr>
+              <w:jc w:val="center"/>
+              <w:rPr>
+                <w:rFonts w:hint="eastAsia" w:ascii="黑体" w:hAnsi="黑体" w:eastAsia="黑体" w:cs="黑体"/>
+              </w:rPr>
+            </w:pPr>
+            <w:r>
+              <w:rPr>
+                <w:rFonts w:hint="eastAsia" w:ascii="黑体" w:hAnsi="黑体" w:eastAsia="黑体" w:cs="黑体"/>
+              </w:rPr>
+              <w:t>正常</w:t>
+            </w:r>
+          </w:p>
+        </w:tc>
+        <w:tc>
+          <w:tcPr>
+            <w:tcW w:w="526" w:type="dxa"/>
+            <w:vAlign w:val="center"/>
+          </w:tcPr>
+          <w:p>
+            <w:pPr>
+              <w:jc w:val="center"/>
+              <w:rPr>
+                <w:rFonts w:hint="eastAsia" w:ascii="黑体" w:hAnsi="黑体" w:eastAsia="黑体" w:cs="黑体"/>
+              </w:rPr>
+            </w:pPr>
+            <w:r>
+              <w:rPr>
+                <w:rFonts w:hint="eastAsia" w:ascii="黑体" w:hAnsi="黑体" w:eastAsia="黑体" w:cs="黑体"/>
+              </w:rPr>
+              <w:t>正常</w:t>
+            </w:r>
+          </w:p>
+        </w:tc>
+        <w:tc>
+          <w:tcPr>
+            <w:tcW w:w="524" w:type="dxa"/>
+            <w:vAlign w:val="center"/>
+          </w:tcPr>
+          <w:p>
+            <w:pPr>
+              <w:jc w:val="center"/>
+              <w:rPr>
+                <w:rFonts w:hint="eastAsia" w:ascii="黑体" w:hAnsi="黑体" w:eastAsia="黑体" w:cs="黑体"/>
+              </w:rPr>
+            </w:pPr>
+            <w:r>
+              <w:rPr>
+                <w:rFonts w:hint="eastAsia" w:ascii="黑体" w:hAnsi="黑体" w:eastAsia="黑体" w:cs="黑体"/>
+              </w:rPr>
+              <w:t>P</w:t>
+            </w:r>
+          </w:p>
+        </w:tc>
+        <w:tc>
+          <w:tcPr>
+            <w:tcW w:w="524" w:type="dxa"/>
+            <w:vAlign w:val="center"/>
+          </w:tcPr>
+          <w:p>
+            <w:pPr>
+              <w:jc w:val="center"/>
+              <w:rPr>
+                <w:rFonts w:hint="eastAsia" w:ascii="黑体" w:hAnsi="黑体" w:eastAsia="黑体" w:cs="黑体"/>
+              </w:rPr>
+            </w:pPr>
+            <w:r>
+              <w:rPr>
+                <w:rFonts w:hint="eastAsia" w:ascii="黑体" w:hAnsi="黑体" w:eastAsia="黑体" w:cs="黑体"/>
+              </w:rPr>
+              <w:t>P</w:t>
+            </w:r>
+          </w:p>
+        </w:tc>
+        <w:tc>
+          <w:tcPr>
+            <w:tcW w:w="526" w:type="dxa"/>
+            <w:vAlign w:val="center"/>
+          </w:tcPr>
+          <w:p>
+            <w:pPr>
+              <w:jc w:val="center"/>
+              <w:rPr>
+                <w:rFonts w:hint="eastAsia" w:ascii="黑体" w:hAnsi="黑体" w:eastAsia="黑体" w:cs="黑体"/>
+              </w:rPr>
+            </w:pPr>
+            <w:r>
+              <w:rPr>
+                <w:rFonts w:hint="eastAsia" w:ascii="黑体" w:hAnsi="黑体" w:eastAsia="黑体" w:cs="黑体"/>
+              </w:rPr>
+              <w:t>P</w:t>
+            </w:r>
+          </w:p>
+        </w:tc>
+      </w:tr>
+      <w:tr>
+        <w:tblPrEx>
+          <w:tblBorders>
+            <w:top w:val="single" w:color="auto" w:sz="4" w:space="0"/>
+            <w:left w:val="single" w:color="auto" w:sz="4" w:space="0"/>
+            <w:bottom w:val="single" w:color="auto" w:sz="4" w:space="0"/>
+            <w:right w:val="single" w:color="auto" w:sz="4" w:space="0"/>
+            <w:insideH w:val="single" w:color="auto" w:sz="4" w:space="0"/>
+            <w:insideV w:val="single" w:color="auto" w:sz="4" w:space="0"/>
+          </w:tblBorders>
+          <w:tblLayout w:type="fixed"/>
+          <w:tblCellMar>
+            <w:top w:w="0" w:type="dxa"/>
+            <w:left w:w="108" w:type="dxa"/>
+            <w:bottom w:w="0" w:type="dxa"/>
+            <w:right w:w="108" w:type="dxa"/>
+          </w:tblCellMar>
+        </w:tblPrEx>
+        <w:trPr>
+          <w:trHeight w:val="1560" w:hRule="atLeast"/>
+        </w:trPr>
+        <w:tc>
+          <w:tcPr>
+            <w:tcW w:w="1573" w:type="dxa"/>
+            <w:vMerge w:val="continue"/>
+            <w:vAlign w:val="center"/>
+          </w:tcPr>
+          <w:p>
+            <w:pPr>
+              <w:jc w:val="center"/>
+              <w:rPr>
+                <w:rFonts w:hint="eastAsia" w:ascii="黑体" w:hAnsi="黑体" w:eastAsia="黑体" w:cs="黑体"/>
+              </w:rPr>
+            </w:pPr>
+          </w:p>
+        </w:tc>
+        <w:tc>
+          <w:tcPr>
+            <w:tcW w:w="1573" w:type="dxa"/>
+            <w:vAlign w:val="center"/>
+          </w:tcPr>
+          <w:p>
+            <w:pPr>
+              <w:jc w:val="center"/>
+              <w:rPr>
+                <w:rFonts w:hint="eastAsia" w:ascii="黑体" w:hAnsi="黑体" w:eastAsia="黑体" w:cs="黑体"/>
+              </w:rPr>
+            </w:pPr>
+            <w:r>
+              <w:rPr>
+                <w:rFonts w:hint="eastAsia" w:ascii="黑体" w:hAnsi="黑体" w:eastAsia="黑体" w:cs="黑体"/>
+              </w:rPr>
+              <w:t>测试关卡界面返回主界面是否正常</w:t>
+            </w:r>
+          </w:p>
+        </w:tc>
+        <w:tc>
+          <w:tcPr>
+            <w:tcW w:w="1574" w:type="dxa"/>
+            <w:vAlign w:val="center"/>
+          </w:tcPr>
+          <w:p>
+            <w:pPr>
+              <w:jc w:val="center"/>
+              <w:rPr>
+                <w:rFonts w:hint="eastAsia" w:ascii="黑体" w:hAnsi="黑体" w:eastAsia="黑体" w:cs="黑体"/>
+              </w:rPr>
+            </w:pPr>
+            <w:r>
+              <w:rPr>
+                <w:rFonts w:hint="eastAsia" w:ascii="黑体" w:hAnsi="黑体" w:eastAsia="黑体" w:cs="黑体"/>
+              </w:rPr>
+              <w:t>点击返回按钮</w:t>
+            </w:r>
+          </w:p>
+        </w:tc>
+        <w:tc>
+          <w:tcPr>
+            <w:tcW w:w="1574" w:type="dxa"/>
+            <w:vAlign w:val="center"/>
+          </w:tcPr>
+          <w:p>
+            <w:pPr>
+              <w:jc w:val="center"/>
+              <w:rPr>
+                <w:rFonts w:hint="eastAsia" w:ascii="黑体" w:hAnsi="黑体" w:eastAsia="黑体" w:cs="黑体"/>
+              </w:rPr>
+            </w:pPr>
+            <w:r>
+              <w:rPr>
+                <w:rFonts w:hint="eastAsia" w:ascii="黑体" w:hAnsi="黑体" w:eastAsia="黑体" w:cs="黑体"/>
+              </w:rPr>
+              <w:t>界面切换到主界面</w:t>
+            </w:r>
+          </w:p>
+        </w:tc>
+        <w:tc>
+          <w:tcPr>
+            <w:tcW w:w="524" w:type="dxa"/>
+            <w:vAlign w:val="center"/>
+          </w:tcPr>
+          <w:p>
+            <w:pPr>
+              <w:jc w:val="center"/>
+              <w:rPr>
+                <w:rFonts w:hint="eastAsia" w:ascii="黑体" w:hAnsi="黑体" w:eastAsia="黑体" w:cs="黑体"/>
+              </w:rPr>
+            </w:pPr>
+            <w:r>
+              <w:rPr>
+                <w:rFonts w:hint="eastAsia" w:ascii="黑体" w:hAnsi="黑体" w:eastAsia="黑体" w:cs="黑体"/>
+              </w:rPr>
+              <w:t>正常</w:t>
+            </w:r>
+          </w:p>
+        </w:tc>
+        <w:tc>
+          <w:tcPr>
+            <w:tcW w:w="524" w:type="dxa"/>
+            <w:vAlign w:val="center"/>
+          </w:tcPr>
+          <w:p>
+            <w:pPr>
+              <w:jc w:val="center"/>
+              <w:rPr>
+                <w:rFonts w:hint="eastAsia" w:ascii="黑体" w:hAnsi="黑体" w:eastAsia="黑体" w:cs="黑体"/>
+              </w:rPr>
+            </w:pPr>
+            <w:r>
+              <w:rPr>
+                <w:rFonts w:hint="eastAsia" w:ascii="黑体" w:hAnsi="黑体" w:eastAsia="黑体" w:cs="黑体"/>
+              </w:rPr>
+              <w:t>正常</w:t>
+            </w:r>
+          </w:p>
+        </w:tc>
+        <w:tc>
+          <w:tcPr>
+            <w:tcW w:w="526" w:type="dxa"/>
+            <w:vAlign w:val="center"/>
+          </w:tcPr>
+          <w:p>
+            <w:pPr>
+              <w:jc w:val="center"/>
+              <w:rPr>
+                <w:rFonts w:hint="eastAsia" w:ascii="黑体" w:hAnsi="黑体" w:eastAsia="黑体" w:cs="黑体"/>
+              </w:rPr>
+            </w:pPr>
+            <w:r>
+              <w:rPr>
+                <w:rFonts w:hint="eastAsia" w:ascii="黑体" w:hAnsi="黑体" w:eastAsia="黑体" w:cs="黑体"/>
+              </w:rPr>
+              <w:t>正常</w:t>
+            </w:r>
+          </w:p>
+        </w:tc>
+        <w:tc>
+          <w:tcPr>
+            <w:tcW w:w="524" w:type="dxa"/>
+            <w:vAlign w:val="center"/>
+          </w:tcPr>
+          <w:p>
+            <w:pPr>
+              <w:jc w:val="center"/>
+              <w:rPr>
+                <w:rFonts w:hint="eastAsia" w:ascii="黑体" w:hAnsi="黑体" w:eastAsia="黑体" w:cs="黑体"/>
+              </w:rPr>
+            </w:pPr>
+            <w:r>
+              <w:rPr>
+                <w:rFonts w:hint="eastAsia" w:ascii="黑体" w:hAnsi="黑体" w:eastAsia="黑体" w:cs="黑体"/>
+              </w:rPr>
+              <w:t>P</w:t>
+            </w:r>
+          </w:p>
+        </w:tc>
+        <w:tc>
+          <w:tcPr>
+            <w:tcW w:w="524" w:type="dxa"/>
+            <w:vAlign w:val="center"/>
+          </w:tcPr>
+          <w:p>
+            <w:pPr>
+              <w:jc w:val="center"/>
+              <w:rPr>
+                <w:rFonts w:hint="eastAsia" w:ascii="黑体" w:hAnsi="黑体" w:eastAsia="黑体" w:cs="黑体"/>
+              </w:rPr>
+            </w:pPr>
+            <w:r>
+              <w:rPr>
+                <w:rFonts w:hint="eastAsia" w:ascii="黑体" w:hAnsi="黑体" w:eastAsia="黑体" w:cs="黑体"/>
+              </w:rPr>
+              <w:t>P</w:t>
+            </w:r>
+          </w:p>
+        </w:tc>
+        <w:tc>
+          <w:tcPr>
+            <w:tcW w:w="526" w:type="dxa"/>
+            <w:vAlign w:val="center"/>
+          </w:tcPr>
+          <w:p>
+            <w:pPr>
+              <w:jc w:val="center"/>
+              <w:rPr>
+                <w:rFonts w:hint="eastAsia" w:ascii="黑体" w:hAnsi="黑体" w:eastAsia="黑体" w:cs="黑体"/>
+              </w:rPr>
+            </w:pPr>
+            <w:r>
+              <w:rPr>
+                <w:rFonts w:hint="eastAsia" w:ascii="黑体" w:hAnsi="黑体" w:eastAsia="黑体" w:cs="黑体"/>
+              </w:rPr>
+              <w:t>P</w:t>
+            </w:r>
+          </w:p>
+        </w:tc>
+      </w:tr>
+      <w:tr>
+        <w:tblPrEx>
+          <w:tblBorders>
+            <w:top w:val="single" w:color="auto" w:sz="4" w:space="0"/>
+            <w:left w:val="single" w:color="auto" w:sz="4" w:space="0"/>
+            <w:bottom w:val="single" w:color="auto" w:sz="4" w:space="0"/>
+            <w:right w:val="single" w:color="auto" w:sz="4" w:space="0"/>
+            <w:insideH w:val="single" w:color="auto" w:sz="4" w:space="0"/>
+            <w:insideV w:val="single" w:color="auto" w:sz="4" w:space="0"/>
+          </w:tblBorders>
+          <w:tblLayout w:type="fixed"/>
+          <w:tblCellMar>
+            <w:top w:w="0" w:type="dxa"/>
+            <w:left w:w="108" w:type="dxa"/>
+            <w:bottom w:w="0" w:type="dxa"/>
+            <w:right w:w="108" w:type="dxa"/>
+          </w:tblCellMar>
+        </w:tblPrEx>
+        <w:trPr>
+          <w:trHeight w:val="1560" w:hRule="atLeast"/>
+        </w:trPr>
+        <w:tc>
+          <w:tcPr>
+            <w:tcW w:w="1573" w:type="dxa"/>
+            <w:vMerge w:val="continue"/>
+            <w:vAlign w:val="center"/>
+          </w:tcPr>
+          <w:p>
+            <w:pPr>
+              <w:jc w:val="center"/>
+              <w:rPr>
+                <w:rFonts w:hint="eastAsia" w:ascii="黑体" w:hAnsi="黑体" w:eastAsia="黑体" w:cs="黑体"/>
+              </w:rPr>
+            </w:pPr>
+          </w:p>
+        </w:tc>
+        <w:tc>
+          <w:tcPr>
+            <w:tcW w:w="1573" w:type="dxa"/>
+            <w:vAlign w:val="center"/>
+          </w:tcPr>
+          <w:p>
+            <w:pPr>
+              <w:jc w:val="center"/>
+              <w:rPr>
+                <w:rFonts w:hint="eastAsia" w:ascii="黑体" w:hAnsi="黑体" w:eastAsia="黑体" w:cs="黑体"/>
+              </w:rPr>
+            </w:pPr>
+            <w:r>
+              <w:rPr>
+                <w:rFonts w:hint="eastAsia" w:ascii="黑体" w:hAnsi="黑体" w:eastAsia="黑体" w:cs="黑体"/>
+              </w:rPr>
+              <w:t>测试关卡界面跳转到TBC界面是否正常</w:t>
+            </w:r>
+          </w:p>
+        </w:tc>
+        <w:tc>
+          <w:tcPr>
+            <w:tcW w:w="1574" w:type="dxa"/>
+            <w:vAlign w:val="center"/>
+          </w:tcPr>
+          <w:p>
+            <w:pPr>
+              <w:jc w:val="center"/>
+              <w:rPr>
+                <w:rFonts w:hint="eastAsia" w:ascii="黑体" w:hAnsi="黑体" w:eastAsia="黑体" w:cs="黑体"/>
+              </w:rPr>
+            </w:pPr>
+            <w:r>
+              <w:rPr>
+                <w:rFonts w:hint="eastAsia" w:ascii="黑体" w:hAnsi="黑体" w:eastAsia="黑体" w:cs="黑体"/>
+              </w:rPr>
+              <w:t>点击TBC按钮</w:t>
+            </w:r>
+          </w:p>
+        </w:tc>
+        <w:tc>
+          <w:tcPr>
+            <w:tcW w:w="1574" w:type="dxa"/>
+            <w:vAlign w:val="center"/>
+          </w:tcPr>
+          <w:p>
+            <w:pPr>
+              <w:jc w:val="center"/>
+              <w:rPr>
+                <w:rFonts w:hint="eastAsia" w:ascii="黑体" w:hAnsi="黑体" w:eastAsia="黑体" w:cs="黑体"/>
+              </w:rPr>
+            </w:pPr>
+            <w:r>
+              <w:rPr>
+                <w:rFonts w:hint="eastAsia" w:ascii="黑体" w:hAnsi="黑体" w:eastAsia="黑体" w:cs="黑体"/>
+              </w:rPr>
+              <w:t>界面切换到TBC界面</w:t>
+            </w:r>
+          </w:p>
+        </w:tc>
+        <w:tc>
+          <w:tcPr>
+            <w:tcW w:w="524" w:type="dxa"/>
+            <w:vAlign w:val="center"/>
+          </w:tcPr>
+          <w:p>
+            <w:pPr>
+              <w:jc w:val="center"/>
+              <w:rPr>
+                <w:rFonts w:hint="eastAsia" w:ascii="黑体" w:hAnsi="黑体" w:eastAsia="黑体" w:cs="黑体"/>
+              </w:rPr>
+            </w:pPr>
+            <w:r>
+              <w:rPr>
+                <w:rFonts w:hint="eastAsia" w:ascii="黑体" w:hAnsi="黑体" w:eastAsia="黑体" w:cs="黑体"/>
+              </w:rPr>
+              <w:t>正常</w:t>
+            </w:r>
+          </w:p>
+        </w:tc>
+        <w:tc>
+          <w:tcPr>
+            <w:tcW w:w="524" w:type="dxa"/>
+            <w:vAlign w:val="center"/>
+          </w:tcPr>
+          <w:p>
+            <w:pPr>
+              <w:jc w:val="center"/>
+              <w:rPr>
+                <w:rFonts w:hint="eastAsia" w:ascii="黑体" w:hAnsi="黑体" w:eastAsia="黑体" w:cs="黑体"/>
+              </w:rPr>
+            </w:pPr>
+            <w:r>
+              <w:rPr>
+                <w:rFonts w:hint="eastAsia" w:ascii="黑体" w:hAnsi="黑体" w:eastAsia="黑体" w:cs="黑体"/>
+              </w:rPr>
+              <w:t>正常</w:t>
+            </w:r>
+          </w:p>
+        </w:tc>
+        <w:tc>
+          <w:tcPr>
+            <w:tcW w:w="526" w:type="dxa"/>
+            <w:vAlign w:val="center"/>
+          </w:tcPr>
+          <w:p>
+            <w:pPr>
+              <w:jc w:val="center"/>
+              <w:rPr>
+                <w:rFonts w:hint="eastAsia" w:ascii="黑体" w:hAnsi="黑体" w:eastAsia="黑体" w:cs="黑体"/>
+              </w:rPr>
+            </w:pPr>
+            <w:r>
+              <w:rPr>
+                <w:rFonts w:hint="eastAsia" w:ascii="黑体" w:hAnsi="黑体" w:eastAsia="黑体" w:cs="黑体"/>
+              </w:rPr>
+              <w:t>正常</w:t>
+            </w:r>
+          </w:p>
+        </w:tc>
+        <w:tc>
+          <w:tcPr>
+            <w:tcW w:w="524" w:type="dxa"/>
+            <w:vAlign w:val="center"/>
+          </w:tcPr>
+          <w:p>
+            <w:pPr>
+              <w:jc w:val="center"/>
+              <w:rPr>
+                <w:rFonts w:hint="eastAsia" w:ascii="黑体" w:hAnsi="黑体" w:eastAsia="黑体" w:cs="黑体"/>
+              </w:rPr>
+            </w:pPr>
+            <w:r>
+              <w:rPr>
+                <w:rFonts w:hint="eastAsia" w:ascii="黑体" w:hAnsi="黑体" w:eastAsia="黑体" w:cs="黑体"/>
+              </w:rPr>
+              <w:t>P</w:t>
+            </w:r>
+          </w:p>
+        </w:tc>
+        <w:tc>
+          <w:tcPr>
+            <w:tcW w:w="524" w:type="dxa"/>
+            <w:vAlign w:val="center"/>
+          </w:tcPr>
+          <w:p>
+            <w:pPr>
+              <w:jc w:val="center"/>
+              <w:rPr>
+                <w:rFonts w:hint="eastAsia" w:ascii="黑体" w:hAnsi="黑体" w:eastAsia="黑体" w:cs="黑体"/>
+              </w:rPr>
+            </w:pPr>
+            <w:r>
+              <w:rPr>
+                <w:rFonts w:hint="eastAsia" w:ascii="黑体" w:hAnsi="黑体" w:eastAsia="黑体" w:cs="黑体"/>
+              </w:rPr>
+              <w:t>P</w:t>
+            </w:r>
+          </w:p>
+        </w:tc>
+        <w:tc>
+          <w:tcPr>
+            <w:tcW w:w="526" w:type="dxa"/>
+            <w:vAlign w:val="center"/>
+          </w:tcPr>
+          <w:p>
+            <w:pPr>
+              <w:jc w:val="center"/>
+              <w:rPr>
+                <w:rFonts w:hint="eastAsia" w:ascii="黑体" w:hAnsi="黑体" w:eastAsia="黑体" w:cs="黑体"/>
+              </w:rPr>
+            </w:pPr>
+            <w:r>
+              <w:rPr>
+                <w:rFonts w:hint="eastAsia" w:ascii="黑体" w:hAnsi="黑体" w:eastAsia="黑体" w:cs="黑体"/>
+              </w:rPr>
+              <w:t>P</w:t>
+            </w:r>
+          </w:p>
+        </w:tc>
+      </w:tr>
+      <w:tr>
+        <w:tblPrEx>
+          <w:tblBorders>
+            <w:top w:val="single" w:color="auto" w:sz="4" w:space="0"/>
+            <w:left w:val="single" w:color="auto" w:sz="4" w:space="0"/>
+            <w:bottom w:val="single" w:color="auto" w:sz="4" w:space="0"/>
+            <w:right w:val="single" w:color="auto" w:sz="4" w:space="0"/>
+            <w:insideH w:val="single" w:color="auto" w:sz="4" w:space="0"/>
+            <w:insideV w:val="single" w:color="auto" w:sz="4" w:space="0"/>
+          </w:tblBorders>
+          <w:tblLayout w:type="fixed"/>
+          <w:tblCellMar>
+            <w:top w:w="0" w:type="dxa"/>
+            <w:left w:w="108" w:type="dxa"/>
+            <w:bottom w:w="0" w:type="dxa"/>
+            <w:right w:w="108" w:type="dxa"/>
+          </w:tblCellMar>
+        </w:tblPrEx>
+        <w:trPr>
+          <w:trHeight w:val="1560" w:hRule="atLeast"/>
+        </w:trPr>
+        <w:tc>
+          <w:tcPr>
+            <w:tcW w:w="1573" w:type="dxa"/>
+            <w:vMerge w:val="restart"/>
+            <w:vAlign w:val="center"/>
+          </w:tcPr>
+          <w:p>
+            <w:pPr>
+              <w:jc w:val="center"/>
+              <w:rPr>
+                <w:rFonts w:hint="eastAsia" w:ascii="黑体" w:hAnsi="黑体" w:eastAsia="黑体" w:cs="黑体"/>
+              </w:rPr>
+            </w:pPr>
+            <w:r>
+              <w:rPr>
+                <w:rFonts w:hint="eastAsia" w:ascii="黑体" w:hAnsi="黑体" w:eastAsia="黑体" w:cs="黑体"/>
+              </w:rPr>
+              <w:t>通关界面测试</w:t>
+            </w:r>
+          </w:p>
+        </w:tc>
+        <w:tc>
+          <w:tcPr>
+            <w:tcW w:w="1573" w:type="dxa"/>
+            <w:vAlign w:val="center"/>
+          </w:tcPr>
+          <w:p>
+            <w:pPr>
+              <w:jc w:val="center"/>
+              <w:rPr>
+                <w:rFonts w:hint="eastAsia" w:ascii="黑体" w:hAnsi="黑体" w:eastAsia="黑体" w:cs="黑体"/>
+              </w:rPr>
+            </w:pPr>
+            <w:r>
+              <w:rPr>
+                <w:rFonts w:hint="eastAsia" w:ascii="黑体" w:hAnsi="黑体" w:eastAsia="黑体" w:cs="黑体"/>
+              </w:rPr>
+              <w:t>测试关卡界面的文字图案是否美观，是否符合人们的审美，使用需求</w:t>
+            </w:r>
+          </w:p>
+        </w:tc>
+        <w:tc>
+          <w:tcPr>
+            <w:tcW w:w="1574" w:type="dxa"/>
+            <w:vAlign w:val="center"/>
+          </w:tcPr>
+          <w:p>
+            <w:pPr>
+              <w:jc w:val="center"/>
+              <w:rPr>
+                <w:rFonts w:hint="eastAsia" w:ascii="黑体" w:hAnsi="黑体" w:eastAsia="黑体" w:cs="黑体"/>
+              </w:rPr>
+            </w:pPr>
+            <w:r>
+              <w:rPr>
+                <w:rFonts w:hint="eastAsia" w:ascii="黑体" w:hAnsi="黑体" w:eastAsia="黑体" w:cs="黑体"/>
+              </w:rPr>
+              <w:t>打开通关界面</w:t>
+            </w:r>
+          </w:p>
+        </w:tc>
+        <w:tc>
+          <w:tcPr>
+            <w:tcW w:w="1574" w:type="dxa"/>
+            <w:vAlign w:val="center"/>
+          </w:tcPr>
+          <w:p>
+            <w:pPr>
+              <w:jc w:val="center"/>
+              <w:rPr>
+                <w:rFonts w:hint="eastAsia" w:ascii="黑体" w:hAnsi="黑体" w:eastAsia="黑体" w:cs="黑体"/>
+              </w:rPr>
+            </w:pPr>
+            <w:r>
+              <w:rPr>
+                <w:rFonts w:hint="eastAsia" w:ascii="黑体" w:hAnsi="黑体" w:eastAsia="黑体" w:cs="黑体"/>
+              </w:rPr>
+              <w:t>文字图案清晰，符合常人的审美</w:t>
+            </w:r>
+          </w:p>
+        </w:tc>
+        <w:tc>
+          <w:tcPr>
+            <w:tcW w:w="524" w:type="dxa"/>
+            <w:vAlign w:val="center"/>
+          </w:tcPr>
+          <w:p>
+            <w:pPr>
+              <w:jc w:val="center"/>
+              <w:rPr>
+                <w:rFonts w:hint="eastAsia" w:ascii="黑体" w:hAnsi="黑体" w:eastAsia="黑体" w:cs="黑体"/>
+              </w:rPr>
+            </w:pPr>
+            <w:r>
+              <w:rPr>
+                <w:rFonts w:hint="eastAsia" w:ascii="黑体" w:hAnsi="黑体" w:eastAsia="黑体" w:cs="黑体"/>
+              </w:rPr>
+              <w:t>正常</w:t>
+            </w:r>
+          </w:p>
+        </w:tc>
+        <w:tc>
+          <w:tcPr>
+            <w:tcW w:w="524" w:type="dxa"/>
+            <w:vAlign w:val="center"/>
+          </w:tcPr>
+          <w:p>
+            <w:pPr>
+              <w:jc w:val="center"/>
+              <w:rPr>
+                <w:rFonts w:hint="eastAsia" w:ascii="黑体" w:hAnsi="黑体" w:eastAsia="黑体" w:cs="黑体"/>
+              </w:rPr>
+            </w:pPr>
+            <w:r>
+              <w:rPr>
+                <w:rFonts w:hint="eastAsia" w:ascii="黑体" w:hAnsi="黑体" w:eastAsia="黑体" w:cs="黑体"/>
+              </w:rPr>
+              <w:t>正常</w:t>
+            </w:r>
+          </w:p>
+        </w:tc>
+        <w:tc>
+          <w:tcPr>
+            <w:tcW w:w="526" w:type="dxa"/>
+            <w:vAlign w:val="center"/>
+          </w:tcPr>
+          <w:p>
+            <w:pPr>
+              <w:jc w:val="center"/>
+              <w:rPr>
+                <w:rFonts w:hint="eastAsia" w:ascii="黑体" w:hAnsi="黑体" w:eastAsia="黑体" w:cs="黑体"/>
+              </w:rPr>
+            </w:pPr>
+            <w:r>
+              <w:rPr>
+                <w:rFonts w:hint="eastAsia" w:ascii="黑体" w:hAnsi="黑体" w:eastAsia="黑体" w:cs="黑体"/>
+              </w:rPr>
+              <w:t>正常</w:t>
+            </w:r>
+          </w:p>
+        </w:tc>
+        <w:tc>
+          <w:tcPr>
+            <w:tcW w:w="524" w:type="dxa"/>
+            <w:vAlign w:val="center"/>
+          </w:tcPr>
+          <w:p>
+            <w:pPr>
+              <w:jc w:val="center"/>
+              <w:rPr>
+                <w:rFonts w:hint="eastAsia" w:ascii="黑体" w:hAnsi="黑体" w:eastAsia="黑体" w:cs="黑体"/>
+              </w:rPr>
+            </w:pPr>
+            <w:r>
+              <w:rPr>
+                <w:rFonts w:hint="eastAsia" w:ascii="黑体" w:hAnsi="黑体" w:eastAsia="黑体" w:cs="黑体"/>
+              </w:rPr>
+              <w:t>P</w:t>
+            </w:r>
+          </w:p>
+        </w:tc>
+        <w:tc>
+          <w:tcPr>
+            <w:tcW w:w="524" w:type="dxa"/>
+            <w:vAlign w:val="center"/>
+          </w:tcPr>
+          <w:p>
+            <w:pPr>
+              <w:jc w:val="center"/>
+              <w:rPr>
+                <w:rFonts w:hint="eastAsia" w:ascii="黑体" w:hAnsi="黑体" w:eastAsia="黑体" w:cs="黑体"/>
+              </w:rPr>
+            </w:pPr>
+            <w:r>
+              <w:rPr>
+                <w:rFonts w:hint="eastAsia" w:ascii="黑体" w:hAnsi="黑体" w:eastAsia="黑体" w:cs="黑体"/>
+              </w:rPr>
+              <w:t>P</w:t>
+            </w:r>
+          </w:p>
+        </w:tc>
+        <w:tc>
+          <w:tcPr>
+            <w:tcW w:w="526" w:type="dxa"/>
+            <w:vAlign w:val="center"/>
+          </w:tcPr>
+          <w:p>
+            <w:pPr>
+              <w:jc w:val="center"/>
+              <w:rPr>
+                <w:rFonts w:hint="eastAsia" w:ascii="黑体" w:hAnsi="黑体" w:eastAsia="黑体" w:cs="黑体"/>
+              </w:rPr>
+            </w:pPr>
+            <w:r>
+              <w:rPr>
+                <w:rFonts w:hint="eastAsia" w:ascii="黑体" w:hAnsi="黑体" w:eastAsia="黑体" w:cs="黑体"/>
+              </w:rPr>
+              <w:t>P</w:t>
+            </w:r>
+          </w:p>
+        </w:tc>
+      </w:tr>
+      <w:tr>
+        <w:tblPrEx>
+          <w:tblBorders>
+            <w:top w:val="single" w:color="auto" w:sz="4" w:space="0"/>
+            <w:left w:val="single" w:color="auto" w:sz="4" w:space="0"/>
+            <w:bottom w:val="single" w:color="auto" w:sz="4" w:space="0"/>
+            <w:right w:val="single" w:color="auto" w:sz="4" w:space="0"/>
+            <w:insideH w:val="single" w:color="auto" w:sz="4" w:space="0"/>
+            <w:insideV w:val="single" w:color="auto" w:sz="4" w:space="0"/>
+          </w:tblBorders>
+          <w:tblLayout w:type="fixed"/>
+          <w:tblCellMar>
+            <w:top w:w="0" w:type="dxa"/>
+            <w:left w:w="108" w:type="dxa"/>
+            <w:bottom w:w="0" w:type="dxa"/>
+            <w:right w:w="108" w:type="dxa"/>
+          </w:tblCellMar>
+        </w:tblPrEx>
+        <w:trPr>
+          <w:trHeight w:val="1560" w:hRule="atLeast"/>
+        </w:trPr>
+        <w:tc>
+          <w:tcPr>
+            <w:tcW w:w="1573" w:type="dxa"/>
+            <w:vMerge w:val="continue"/>
+            <w:vAlign w:val="center"/>
+          </w:tcPr>
+          <w:p>
+            <w:pPr>
+              <w:jc w:val="center"/>
+              <w:rPr>
+                <w:rFonts w:hint="eastAsia" w:ascii="黑体" w:hAnsi="黑体" w:eastAsia="黑体" w:cs="黑体"/>
+              </w:rPr>
+            </w:pPr>
+          </w:p>
+        </w:tc>
+        <w:tc>
+          <w:tcPr>
+            <w:tcW w:w="1573" w:type="dxa"/>
+            <w:vAlign w:val="center"/>
+          </w:tcPr>
+          <w:p>
+            <w:pPr>
+              <w:jc w:val="center"/>
+              <w:rPr>
+                <w:rFonts w:hint="eastAsia" w:ascii="黑体" w:hAnsi="黑体" w:eastAsia="黑体" w:cs="黑体"/>
+              </w:rPr>
+            </w:pPr>
+            <w:r>
+              <w:rPr>
+                <w:rFonts w:hint="eastAsia" w:ascii="黑体" w:hAnsi="黑体" w:eastAsia="黑体" w:cs="黑体"/>
+              </w:rPr>
+              <w:t>测试通关界面返回关卡界面是否正常</w:t>
+            </w:r>
+          </w:p>
+        </w:tc>
+        <w:tc>
+          <w:tcPr>
+            <w:tcW w:w="1574" w:type="dxa"/>
+            <w:vAlign w:val="center"/>
+          </w:tcPr>
+          <w:p>
+            <w:pPr>
+              <w:jc w:val="center"/>
+              <w:rPr>
+                <w:rFonts w:hint="eastAsia" w:ascii="黑体" w:hAnsi="黑体" w:eastAsia="黑体" w:cs="黑体"/>
+              </w:rPr>
+            </w:pPr>
+            <w:r>
+              <w:rPr>
+                <w:rFonts w:hint="eastAsia" w:ascii="黑体" w:hAnsi="黑体" w:eastAsia="黑体" w:cs="黑体"/>
+              </w:rPr>
+              <w:t>点击返回按钮</w:t>
+            </w:r>
+          </w:p>
+        </w:tc>
+        <w:tc>
+          <w:tcPr>
+            <w:tcW w:w="1574" w:type="dxa"/>
+            <w:vAlign w:val="center"/>
+          </w:tcPr>
+          <w:p>
+            <w:pPr>
+              <w:jc w:val="center"/>
+              <w:rPr>
+                <w:rFonts w:hint="eastAsia" w:ascii="黑体" w:hAnsi="黑体" w:eastAsia="黑体" w:cs="黑体"/>
+              </w:rPr>
+            </w:pPr>
+            <w:r>
+              <w:rPr>
+                <w:rFonts w:hint="eastAsia" w:ascii="黑体" w:hAnsi="黑体" w:eastAsia="黑体" w:cs="黑体"/>
+              </w:rPr>
+              <w:t>界面切换到关卡界面</w:t>
+            </w:r>
+          </w:p>
+        </w:tc>
+        <w:tc>
+          <w:tcPr>
+            <w:tcW w:w="524" w:type="dxa"/>
+            <w:vAlign w:val="center"/>
+          </w:tcPr>
+          <w:p>
+            <w:pPr>
+              <w:jc w:val="center"/>
+              <w:rPr>
+                <w:rFonts w:hint="eastAsia" w:ascii="黑体" w:hAnsi="黑体" w:eastAsia="黑体" w:cs="黑体"/>
+              </w:rPr>
+            </w:pPr>
+            <w:r>
+              <w:rPr>
+                <w:rFonts w:hint="eastAsia" w:ascii="黑体" w:hAnsi="黑体" w:eastAsia="黑体" w:cs="黑体"/>
+              </w:rPr>
+              <w:t>正常</w:t>
+            </w:r>
+          </w:p>
+        </w:tc>
+        <w:tc>
+          <w:tcPr>
+            <w:tcW w:w="524" w:type="dxa"/>
+            <w:vAlign w:val="center"/>
+          </w:tcPr>
+          <w:p>
+            <w:pPr>
+              <w:jc w:val="center"/>
+              <w:rPr>
+                <w:rFonts w:hint="eastAsia" w:ascii="黑体" w:hAnsi="黑体" w:eastAsia="黑体" w:cs="黑体"/>
+              </w:rPr>
+            </w:pPr>
+            <w:r>
+              <w:rPr>
+                <w:rFonts w:hint="eastAsia" w:ascii="黑体" w:hAnsi="黑体" w:eastAsia="黑体" w:cs="黑体"/>
+              </w:rPr>
+              <w:t>正常</w:t>
+            </w:r>
+          </w:p>
+        </w:tc>
+        <w:tc>
+          <w:tcPr>
+            <w:tcW w:w="526" w:type="dxa"/>
+            <w:vAlign w:val="center"/>
+          </w:tcPr>
+          <w:p>
+            <w:pPr>
+              <w:jc w:val="center"/>
+              <w:rPr>
+                <w:rFonts w:hint="eastAsia" w:ascii="黑体" w:hAnsi="黑体" w:eastAsia="黑体" w:cs="黑体"/>
+              </w:rPr>
+            </w:pPr>
+            <w:r>
+              <w:rPr>
+                <w:rFonts w:hint="eastAsia" w:ascii="黑体" w:hAnsi="黑体" w:eastAsia="黑体" w:cs="黑体"/>
+              </w:rPr>
+              <w:t>正常</w:t>
+            </w:r>
+          </w:p>
+        </w:tc>
+        <w:tc>
+          <w:tcPr>
+            <w:tcW w:w="524" w:type="dxa"/>
+            <w:vAlign w:val="center"/>
+          </w:tcPr>
+          <w:p>
+            <w:pPr>
+              <w:jc w:val="center"/>
+              <w:rPr>
+                <w:rFonts w:hint="eastAsia" w:ascii="黑体" w:hAnsi="黑体" w:eastAsia="黑体" w:cs="黑体"/>
+              </w:rPr>
+            </w:pPr>
+            <w:r>
+              <w:rPr>
+                <w:rFonts w:hint="eastAsia" w:ascii="黑体" w:hAnsi="黑体" w:eastAsia="黑体" w:cs="黑体"/>
+              </w:rPr>
+              <w:t>P</w:t>
+            </w:r>
+          </w:p>
+        </w:tc>
+        <w:tc>
+          <w:tcPr>
+            <w:tcW w:w="524" w:type="dxa"/>
+            <w:vAlign w:val="center"/>
+          </w:tcPr>
+          <w:p>
+            <w:pPr>
+              <w:jc w:val="center"/>
+              <w:rPr>
+                <w:rFonts w:hint="eastAsia" w:ascii="黑体" w:hAnsi="黑体" w:eastAsia="黑体" w:cs="黑体"/>
+              </w:rPr>
+            </w:pPr>
+            <w:r>
+              <w:rPr>
+                <w:rFonts w:hint="eastAsia" w:ascii="黑体" w:hAnsi="黑体" w:eastAsia="黑体" w:cs="黑体"/>
+              </w:rPr>
+              <w:t>P</w:t>
+            </w:r>
+          </w:p>
+        </w:tc>
+        <w:tc>
+          <w:tcPr>
+            <w:tcW w:w="526" w:type="dxa"/>
+            <w:vAlign w:val="center"/>
+          </w:tcPr>
+          <w:p>
+            <w:pPr>
+              <w:jc w:val="center"/>
+              <w:rPr>
+                <w:rFonts w:hint="eastAsia" w:ascii="黑体" w:hAnsi="黑体" w:eastAsia="黑体" w:cs="黑体"/>
+              </w:rPr>
+            </w:pPr>
+            <w:r>
+              <w:rPr>
+                <w:rFonts w:hint="eastAsia" w:ascii="黑体" w:hAnsi="黑体" w:eastAsia="黑体" w:cs="黑体"/>
+              </w:rPr>
+              <w:t>P</w:t>
+            </w:r>
+          </w:p>
+        </w:tc>
+      </w:tr>
+      <w:tr>
+        <w:tblPrEx>
+          <w:tblBorders>
+            <w:top w:val="single" w:color="auto" w:sz="4" w:space="0"/>
+            <w:left w:val="single" w:color="auto" w:sz="4" w:space="0"/>
+            <w:bottom w:val="single" w:color="auto" w:sz="4" w:space="0"/>
+            <w:right w:val="single" w:color="auto" w:sz="4" w:space="0"/>
+            <w:insideH w:val="single" w:color="auto" w:sz="4" w:space="0"/>
+            <w:insideV w:val="single" w:color="auto" w:sz="4" w:space="0"/>
+          </w:tblBorders>
+          <w:tblLayout w:type="fixed"/>
+          <w:tblCellMar>
+            <w:top w:w="0" w:type="dxa"/>
+            <w:left w:w="108" w:type="dxa"/>
+            <w:bottom w:w="0" w:type="dxa"/>
+            <w:right w:w="108" w:type="dxa"/>
+          </w:tblCellMar>
+        </w:tblPrEx>
+        <w:trPr>
+          <w:trHeight w:val="1560" w:hRule="atLeast"/>
+        </w:trPr>
+        <w:tc>
+          <w:tcPr>
+            <w:tcW w:w="1573" w:type="dxa"/>
+            <w:vMerge w:val="restart"/>
+            <w:vAlign w:val="center"/>
+          </w:tcPr>
+          <w:p>
+            <w:pPr>
+              <w:jc w:val="center"/>
+              <w:rPr>
+                <w:rFonts w:hint="eastAsia" w:ascii="黑体" w:hAnsi="黑体" w:eastAsia="黑体" w:cs="黑体"/>
+              </w:rPr>
+            </w:pPr>
+            <w:r>
+              <w:rPr>
+                <w:rFonts w:hint="eastAsia" w:ascii="黑体" w:hAnsi="黑体" w:eastAsia="黑体" w:cs="黑体"/>
+              </w:rPr>
+              <w:t>故事界面测试</w:t>
+            </w:r>
+          </w:p>
+        </w:tc>
+        <w:tc>
+          <w:tcPr>
+            <w:tcW w:w="1573" w:type="dxa"/>
+            <w:vAlign w:val="center"/>
+          </w:tcPr>
+          <w:p>
+            <w:pPr>
+              <w:jc w:val="center"/>
+              <w:rPr>
+                <w:rFonts w:hint="eastAsia" w:ascii="黑体" w:hAnsi="黑体" w:eastAsia="黑体" w:cs="黑体"/>
+              </w:rPr>
+            </w:pPr>
+            <w:r>
+              <w:rPr>
+                <w:rFonts w:hint="eastAsia" w:ascii="黑体" w:hAnsi="黑体" w:eastAsia="黑体" w:cs="黑体"/>
+              </w:rPr>
+              <w:t>测试设置界面的文字图案是否美观，是否符合人们的审美，使用需求</w:t>
+            </w:r>
+          </w:p>
+        </w:tc>
+        <w:tc>
+          <w:tcPr>
+            <w:tcW w:w="1574" w:type="dxa"/>
+            <w:vAlign w:val="center"/>
+          </w:tcPr>
+          <w:p>
+            <w:pPr>
+              <w:jc w:val="center"/>
+              <w:rPr>
+                <w:rFonts w:hint="eastAsia" w:ascii="黑体" w:hAnsi="黑体" w:eastAsia="黑体" w:cs="黑体"/>
+              </w:rPr>
+            </w:pPr>
+            <w:r>
+              <w:rPr>
+                <w:rFonts w:hint="eastAsia" w:ascii="黑体" w:hAnsi="黑体" w:eastAsia="黑体" w:cs="黑体"/>
+              </w:rPr>
+              <w:t>打开故事界面</w:t>
+            </w:r>
+          </w:p>
+        </w:tc>
+        <w:tc>
+          <w:tcPr>
+            <w:tcW w:w="1574" w:type="dxa"/>
+            <w:vAlign w:val="center"/>
+          </w:tcPr>
+          <w:p>
+            <w:pPr>
+              <w:jc w:val="center"/>
+              <w:rPr>
+                <w:rFonts w:hint="eastAsia" w:ascii="黑体" w:hAnsi="黑体" w:eastAsia="黑体" w:cs="黑体"/>
+              </w:rPr>
+            </w:pPr>
+            <w:r>
+              <w:rPr>
+                <w:rFonts w:hint="eastAsia" w:ascii="黑体" w:hAnsi="黑体" w:eastAsia="黑体" w:cs="黑体"/>
+              </w:rPr>
+              <w:t>文字图案清晰，符合常人的审美</w:t>
+            </w:r>
+          </w:p>
+        </w:tc>
+        <w:tc>
+          <w:tcPr>
+            <w:tcW w:w="524" w:type="dxa"/>
+            <w:vAlign w:val="center"/>
+          </w:tcPr>
+          <w:p>
+            <w:pPr>
+              <w:jc w:val="center"/>
+              <w:rPr>
+                <w:rFonts w:hint="eastAsia" w:ascii="黑体" w:hAnsi="黑体" w:eastAsia="黑体" w:cs="黑体"/>
+              </w:rPr>
+            </w:pPr>
+            <w:r>
+              <w:rPr>
+                <w:rFonts w:hint="eastAsia" w:ascii="黑体" w:hAnsi="黑体" w:eastAsia="黑体" w:cs="黑体"/>
+              </w:rPr>
+              <w:t>正常</w:t>
+            </w:r>
+          </w:p>
+        </w:tc>
+        <w:tc>
+          <w:tcPr>
+            <w:tcW w:w="524" w:type="dxa"/>
+            <w:vAlign w:val="center"/>
+          </w:tcPr>
+          <w:p>
+            <w:pPr>
+              <w:jc w:val="center"/>
+              <w:rPr>
+                <w:rFonts w:hint="eastAsia" w:ascii="黑体" w:hAnsi="黑体" w:eastAsia="黑体" w:cs="黑体"/>
+              </w:rPr>
+            </w:pPr>
+            <w:r>
+              <w:rPr>
+                <w:rFonts w:hint="eastAsia" w:ascii="黑体" w:hAnsi="黑体" w:eastAsia="黑体" w:cs="黑体"/>
+              </w:rPr>
+              <w:t>正常</w:t>
+            </w:r>
+          </w:p>
+        </w:tc>
+        <w:tc>
+          <w:tcPr>
+            <w:tcW w:w="526" w:type="dxa"/>
+            <w:vAlign w:val="center"/>
+          </w:tcPr>
+          <w:p>
+            <w:pPr>
+              <w:jc w:val="center"/>
+              <w:rPr>
+                <w:rFonts w:hint="eastAsia" w:ascii="黑体" w:hAnsi="黑体" w:eastAsia="黑体" w:cs="黑体"/>
+              </w:rPr>
+            </w:pPr>
+            <w:r>
+              <w:rPr>
+                <w:rFonts w:hint="eastAsia" w:ascii="黑体" w:hAnsi="黑体" w:eastAsia="黑体" w:cs="黑体"/>
+              </w:rPr>
+              <w:t>正常</w:t>
+            </w:r>
+          </w:p>
+        </w:tc>
+        <w:tc>
+          <w:tcPr>
+            <w:tcW w:w="524" w:type="dxa"/>
+            <w:vAlign w:val="center"/>
+          </w:tcPr>
+          <w:p>
+            <w:pPr>
+              <w:jc w:val="center"/>
+              <w:rPr>
+                <w:rFonts w:hint="eastAsia" w:ascii="黑体" w:hAnsi="黑体" w:eastAsia="黑体" w:cs="黑体"/>
+              </w:rPr>
+            </w:pPr>
+            <w:r>
+              <w:rPr>
+                <w:rFonts w:hint="eastAsia" w:ascii="黑体" w:hAnsi="黑体" w:eastAsia="黑体" w:cs="黑体"/>
+              </w:rPr>
+              <w:t>P</w:t>
+            </w:r>
+          </w:p>
+        </w:tc>
+        <w:tc>
+          <w:tcPr>
+            <w:tcW w:w="524" w:type="dxa"/>
+            <w:vAlign w:val="center"/>
+          </w:tcPr>
+          <w:p>
+            <w:pPr>
+              <w:jc w:val="center"/>
+              <w:rPr>
+                <w:rFonts w:hint="eastAsia" w:ascii="黑体" w:hAnsi="黑体" w:eastAsia="黑体" w:cs="黑体"/>
+              </w:rPr>
+            </w:pPr>
+            <w:r>
+              <w:rPr>
+                <w:rFonts w:hint="eastAsia" w:ascii="黑体" w:hAnsi="黑体" w:eastAsia="黑体" w:cs="黑体"/>
+              </w:rPr>
+              <w:t>P</w:t>
+            </w:r>
+          </w:p>
+        </w:tc>
+        <w:tc>
+          <w:tcPr>
+            <w:tcW w:w="526" w:type="dxa"/>
+            <w:vAlign w:val="center"/>
+          </w:tcPr>
+          <w:p>
+            <w:pPr>
+              <w:jc w:val="center"/>
+              <w:rPr>
+                <w:rFonts w:hint="eastAsia" w:ascii="黑体" w:hAnsi="黑体" w:eastAsia="黑体" w:cs="黑体"/>
+              </w:rPr>
+            </w:pPr>
+            <w:r>
+              <w:rPr>
+                <w:rFonts w:hint="eastAsia" w:ascii="黑体" w:hAnsi="黑体" w:eastAsia="黑体" w:cs="黑体"/>
+              </w:rPr>
+              <w:t>P</w:t>
+            </w:r>
+          </w:p>
+        </w:tc>
+      </w:tr>
+      <w:tr>
+        <w:tblPrEx>
+          <w:tblBorders>
+            <w:top w:val="single" w:color="auto" w:sz="4" w:space="0"/>
+            <w:left w:val="single" w:color="auto" w:sz="4" w:space="0"/>
+            <w:bottom w:val="single" w:color="auto" w:sz="4" w:space="0"/>
+            <w:right w:val="single" w:color="auto" w:sz="4" w:space="0"/>
+            <w:insideH w:val="single" w:color="auto" w:sz="4" w:space="0"/>
+            <w:insideV w:val="single" w:color="auto" w:sz="4" w:space="0"/>
+          </w:tblBorders>
+          <w:tblLayout w:type="fixed"/>
+          <w:tblCellMar>
+            <w:top w:w="0" w:type="dxa"/>
+            <w:left w:w="108" w:type="dxa"/>
+            <w:bottom w:w="0" w:type="dxa"/>
+            <w:right w:w="108" w:type="dxa"/>
+          </w:tblCellMar>
+        </w:tblPrEx>
+        <w:trPr>
+          <w:trHeight w:val="1560" w:hRule="atLeast"/>
+        </w:trPr>
+        <w:tc>
+          <w:tcPr>
+            <w:tcW w:w="1573" w:type="dxa"/>
+            <w:vMerge w:val="continue"/>
+            <w:vAlign w:val="center"/>
+          </w:tcPr>
+          <w:p>
+            <w:pPr>
+              <w:jc w:val="center"/>
+              <w:rPr>
+                <w:rFonts w:hint="eastAsia" w:ascii="黑体" w:hAnsi="黑体" w:eastAsia="黑体" w:cs="黑体"/>
+              </w:rPr>
+            </w:pPr>
+          </w:p>
+        </w:tc>
+        <w:tc>
+          <w:tcPr>
+            <w:tcW w:w="1573" w:type="dxa"/>
+            <w:vAlign w:val="center"/>
+          </w:tcPr>
+          <w:p>
+            <w:pPr>
+              <w:jc w:val="center"/>
+              <w:rPr>
+                <w:rFonts w:hint="eastAsia" w:ascii="黑体" w:hAnsi="黑体" w:eastAsia="黑体" w:cs="黑体"/>
+              </w:rPr>
+            </w:pPr>
+            <w:r>
+              <w:rPr>
+                <w:rFonts w:hint="eastAsia" w:ascii="黑体" w:hAnsi="黑体" w:eastAsia="黑体" w:cs="黑体"/>
+              </w:rPr>
+              <w:t>测试故事界面进入游戏界面是否正常</w:t>
+            </w:r>
+          </w:p>
+        </w:tc>
+        <w:tc>
+          <w:tcPr>
+            <w:tcW w:w="1574" w:type="dxa"/>
+            <w:vAlign w:val="center"/>
+          </w:tcPr>
+          <w:p>
+            <w:pPr>
+              <w:jc w:val="center"/>
+              <w:rPr>
+                <w:rFonts w:hint="eastAsia" w:ascii="黑体" w:hAnsi="黑体" w:eastAsia="黑体" w:cs="黑体"/>
+              </w:rPr>
+            </w:pPr>
+            <w:r>
+              <w:rPr>
+                <w:rFonts w:hint="eastAsia" w:ascii="黑体" w:hAnsi="黑体" w:eastAsia="黑体" w:cs="黑体"/>
+              </w:rPr>
+              <w:t>点击返回按钮</w:t>
+            </w:r>
+          </w:p>
+        </w:tc>
+        <w:tc>
+          <w:tcPr>
+            <w:tcW w:w="1574" w:type="dxa"/>
+            <w:vAlign w:val="center"/>
+          </w:tcPr>
+          <w:p>
+            <w:pPr>
+              <w:jc w:val="center"/>
+              <w:rPr>
+                <w:rFonts w:hint="eastAsia" w:ascii="黑体" w:hAnsi="黑体" w:eastAsia="黑体" w:cs="黑体"/>
+              </w:rPr>
+            </w:pPr>
+            <w:r>
+              <w:rPr>
+                <w:rFonts w:hint="eastAsia" w:ascii="黑体" w:hAnsi="黑体" w:eastAsia="黑体" w:cs="黑体"/>
+              </w:rPr>
+              <w:t>界面切换到游戏界面</w:t>
+            </w:r>
+          </w:p>
+        </w:tc>
+        <w:tc>
+          <w:tcPr>
+            <w:tcW w:w="524" w:type="dxa"/>
+            <w:vAlign w:val="center"/>
+          </w:tcPr>
+          <w:p>
+            <w:pPr>
+              <w:jc w:val="center"/>
+              <w:rPr>
+                <w:rFonts w:hint="eastAsia" w:ascii="黑体" w:hAnsi="黑体" w:eastAsia="黑体" w:cs="黑体"/>
+              </w:rPr>
+            </w:pPr>
+            <w:r>
+              <w:rPr>
+                <w:rFonts w:hint="eastAsia" w:ascii="黑体" w:hAnsi="黑体" w:eastAsia="黑体" w:cs="黑体"/>
+              </w:rPr>
+              <w:t>正常</w:t>
+            </w:r>
+          </w:p>
+        </w:tc>
+        <w:tc>
+          <w:tcPr>
+            <w:tcW w:w="524" w:type="dxa"/>
+            <w:vAlign w:val="center"/>
+          </w:tcPr>
+          <w:p>
+            <w:pPr>
+              <w:jc w:val="center"/>
+              <w:rPr>
+                <w:rFonts w:hint="eastAsia" w:ascii="黑体" w:hAnsi="黑体" w:eastAsia="黑体" w:cs="黑体"/>
+              </w:rPr>
+            </w:pPr>
+            <w:r>
+              <w:rPr>
+                <w:rFonts w:hint="eastAsia" w:ascii="黑体" w:hAnsi="黑体" w:eastAsia="黑体" w:cs="黑体"/>
+              </w:rPr>
+              <w:t>正常</w:t>
+            </w:r>
+          </w:p>
+        </w:tc>
+        <w:tc>
+          <w:tcPr>
+            <w:tcW w:w="526" w:type="dxa"/>
+            <w:vAlign w:val="center"/>
+          </w:tcPr>
+          <w:p>
+            <w:pPr>
+              <w:jc w:val="center"/>
+              <w:rPr>
+                <w:rFonts w:hint="eastAsia" w:ascii="黑体" w:hAnsi="黑体" w:eastAsia="黑体" w:cs="黑体"/>
+              </w:rPr>
+            </w:pPr>
+            <w:r>
+              <w:rPr>
+                <w:rFonts w:hint="eastAsia" w:ascii="黑体" w:hAnsi="黑体" w:eastAsia="黑体" w:cs="黑体"/>
+              </w:rPr>
+              <w:t>正常</w:t>
+            </w:r>
+          </w:p>
+        </w:tc>
+        <w:tc>
+          <w:tcPr>
+            <w:tcW w:w="524" w:type="dxa"/>
+            <w:vAlign w:val="center"/>
+          </w:tcPr>
+          <w:p>
+            <w:pPr>
+              <w:jc w:val="center"/>
+              <w:rPr>
+                <w:rFonts w:hint="eastAsia" w:ascii="黑体" w:hAnsi="黑体" w:eastAsia="黑体" w:cs="黑体"/>
+              </w:rPr>
+            </w:pPr>
+            <w:r>
+              <w:rPr>
+                <w:rFonts w:hint="eastAsia" w:ascii="黑体" w:hAnsi="黑体" w:eastAsia="黑体" w:cs="黑体"/>
+              </w:rPr>
+              <w:t>P</w:t>
+            </w:r>
+          </w:p>
+        </w:tc>
+        <w:tc>
+          <w:tcPr>
+            <w:tcW w:w="524" w:type="dxa"/>
+            <w:vAlign w:val="center"/>
+          </w:tcPr>
+          <w:p>
+            <w:pPr>
+              <w:jc w:val="center"/>
+              <w:rPr>
+                <w:rFonts w:hint="eastAsia" w:ascii="黑体" w:hAnsi="黑体" w:eastAsia="黑体" w:cs="黑体"/>
+              </w:rPr>
+            </w:pPr>
+            <w:r>
+              <w:rPr>
+                <w:rFonts w:hint="eastAsia" w:ascii="黑体" w:hAnsi="黑体" w:eastAsia="黑体" w:cs="黑体"/>
+              </w:rPr>
+              <w:t>P</w:t>
+            </w:r>
+          </w:p>
+        </w:tc>
+        <w:tc>
+          <w:tcPr>
+            <w:tcW w:w="526" w:type="dxa"/>
+            <w:vAlign w:val="center"/>
+          </w:tcPr>
+          <w:p>
+            <w:pPr>
+              <w:jc w:val="center"/>
+              <w:rPr>
+                <w:rFonts w:hint="eastAsia" w:ascii="黑体" w:hAnsi="黑体" w:eastAsia="黑体" w:cs="黑体"/>
+              </w:rPr>
+            </w:pPr>
+            <w:r>
+              <w:rPr>
+                <w:rFonts w:hint="eastAsia" w:ascii="黑体" w:hAnsi="黑体" w:eastAsia="黑体" w:cs="黑体"/>
+              </w:rPr>
+              <w:t>P</w:t>
+            </w:r>
+          </w:p>
+        </w:tc>
+      </w:tr>
+      <w:tr>
+        <w:tblPrEx>
+          <w:tblLayout w:type="fixed"/>
+          <w:tblCellMar>
+            <w:top w:w="0" w:type="dxa"/>
+            <w:left w:w="108" w:type="dxa"/>
+            <w:bottom w:w="0" w:type="dxa"/>
+            <w:right w:w="108" w:type="dxa"/>
+          </w:tblCellMar>
+        </w:tblPrEx>
+        <w:trPr>
+          <w:trHeight w:val="1560" w:hRule="atLeast"/>
+        </w:trPr>
+        <w:tc>
+          <w:tcPr>
+            <w:tcW w:w="1573" w:type="dxa"/>
+            <w:vMerge w:val="restart"/>
+            <w:vAlign w:val="center"/>
+          </w:tcPr>
+          <w:p>
+            <w:pPr>
+              <w:jc w:val="center"/>
+              <w:rPr>
+                <w:rFonts w:hint="eastAsia" w:ascii="黑体" w:hAnsi="黑体" w:eastAsia="黑体" w:cs="黑体"/>
+              </w:rPr>
+            </w:pPr>
+            <w:r>
+              <w:rPr>
+                <w:rFonts w:hint="eastAsia" w:ascii="黑体" w:hAnsi="黑体" w:eastAsia="黑体" w:cs="黑体"/>
+              </w:rPr>
+              <w:t>TBC界面测试</w:t>
+            </w:r>
+          </w:p>
+        </w:tc>
+        <w:tc>
+          <w:tcPr>
+            <w:tcW w:w="1573" w:type="dxa"/>
+            <w:vAlign w:val="center"/>
+          </w:tcPr>
+          <w:p>
+            <w:pPr>
+              <w:jc w:val="center"/>
+              <w:rPr>
+                <w:rFonts w:hint="eastAsia" w:ascii="黑体" w:hAnsi="黑体" w:eastAsia="黑体" w:cs="黑体"/>
+              </w:rPr>
+            </w:pPr>
+            <w:r>
+              <w:rPr>
+                <w:rFonts w:hint="eastAsia" w:ascii="黑体" w:hAnsi="黑体" w:eastAsia="黑体" w:cs="黑体"/>
+              </w:rPr>
+              <w:t>测试关卡界面的文字图案是否美观，是否符合人们的审美，使用需求</w:t>
+            </w:r>
+          </w:p>
+        </w:tc>
+        <w:tc>
+          <w:tcPr>
+            <w:tcW w:w="1574" w:type="dxa"/>
+            <w:vAlign w:val="center"/>
+          </w:tcPr>
+          <w:p>
+            <w:pPr>
+              <w:jc w:val="center"/>
+              <w:rPr>
+                <w:rFonts w:hint="eastAsia" w:ascii="黑体" w:hAnsi="黑体" w:eastAsia="黑体" w:cs="黑体"/>
+              </w:rPr>
+            </w:pPr>
+            <w:r>
+              <w:rPr>
+                <w:rFonts w:hint="eastAsia" w:ascii="黑体" w:hAnsi="黑体" w:eastAsia="黑体" w:cs="黑体"/>
+              </w:rPr>
+              <w:t>打开关卡界面</w:t>
+            </w:r>
+          </w:p>
+        </w:tc>
+        <w:tc>
+          <w:tcPr>
+            <w:tcW w:w="1574" w:type="dxa"/>
+            <w:vAlign w:val="center"/>
+          </w:tcPr>
+          <w:p>
+            <w:pPr>
+              <w:jc w:val="center"/>
+              <w:rPr>
+                <w:rFonts w:hint="eastAsia" w:ascii="黑体" w:hAnsi="黑体" w:eastAsia="黑体" w:cs="黑体"/>
+              </w:rPr>
+            </w:pPr>
+            <w:r>
+              <w:rPr>
+                <w:rFonts w:hint="eastAsia" w:ascii="黑体" w:hAnsi="黑体" w:eastAsia="黑体" w:cs="黑体"/>
+              </w:rPr>
+              <w:t>文字图案清晰，符合常人的审美</w:t>
+            </w:r>
+          </w:p>
+        </w:tc>
+        <w:tc>
+          <w:tcPr>
+            <w:tcW w:w="524" w:type="dxa"/>
+            <w:vAlign w:val="center"/>
+          </w:tcPr>
+          <w:p>
+            <w:pPr>
+              <w:jc w:val="center"/>
+              <w:rPr>
+                <w:rFonts w:hint="eastAsia" w:ascii="黑体" w:hAnsi="黑体" w:eastAsia="黑体" w:cs="黑体"/>
+              </w:rPr>
+            </w:pPr>
+            <w:r>
+              <w:rPr>
+                <w:rFonts w:hint="eastAsia" w:ascii="黑体" w:hAnsi="黑体" w:eastAsia="黑体" w:cs="黑体"/>
+              </w:rPr>
+              <w:t>正常</w:t>
+            </w:r>
+          </w:p>
+        </w:tc>
+        <w:tc>
+          <w:tcPr>
+            <w:tcW w:w="524" w:type="dxa"/>
+            <w:vAlign w:val="center"/>
+          </w:tcPr>
+          <w:p>
+            <w:pPr>
+              <w:jc w:val="center"/>
+              <w:rPr>
+                <w:rFonts w:hint="eastAsia" w:ascii="黑体" w:hAnsi="黑体" w:eastAsia="黑体" w:cs="黑体"/>
+              </w:rPr>
+            </w:pPr>
+            <w:r>
+              <w:rPr>
+                <w:rFonts w:hint="eastAsia" w:ascii="黑体" w:hAnsi="黑体" w:eastAsia="黑体" w:cs="黑体"/>
+              </w:rPr>
+              <w:t>正常</w:t>
+            </w:r>
+          </w:p>
+        </w:tc>
+        <w:tc>
+          <w:tcPr>
+            <w:tcW w:w="526" w:type="dxa"/>
+            <w:vAlign w:val="center"/>
+          </w:tcPr>
+          <w:p>
+            <w:pPr>
+              <w:jc w:val="center"/>
+              <w:rPr>
+                <w:rFonts w:hint="eastAsia" w:ascii="黑体" w:hAnsi="黑体" w:eastAsia="黑体" w:cs="黑体"/>
+              </w:rPr>
+            </w:pPr>
+            <w:r>
+              <w:rPr>
+                <w:rFonts w:hint="eastAsia" w:ascii="黑体" w:hAnsi="黑体" w:eastAsia="黑体" w:cs="黑体"/>
+              </w:rPr>
+              <w:t>正常</w:t>
+            </w:r>
+          </w:p>
+        </w:tc>
+        <w:tc>
+          <w:tcPr>
+            <w:tcW w:w="524" w:type="dxa"/>
+            <w:vAlign w:val="center"/>
+          </w:tcPr>
+          <w:p>
+            <w:pPr>
+              <w:jc w:val="center"/>
+              <w:rPr>
+                <w:rFonts w:hint="eastAsia" w:ascii="黑体" w:hAnsi="黑体" w:eastAsia="黑体" w:cs="黑体"/>
+              </w:rPr>
+            </w:pPr>
+            <w:r>
+              <w:rPr>
+                <w:rFonts w:hint="eastAsia" w:ascii="黑体" w:hAnsi="黑体" w:eastAsia="黑体" w:cs="黑体"/>
+              </w:rPr>
+              <w:t>P</w:t>
+            </w:r>
+          </w:p>
+        </w:tc>
+        <w:tc>
+          <w:tcPr>
+            <w:tcW w:w="524" w:type="dxa"/>
+            <w:vAlign w:val="center"/>
+          </w:tcPr>
+          <w:p>
+            <w:pPr>
+              <w:jc w:val="center"/>
+              <w:rPr>
+                <w:rFonts w:hint="eastAsia" w:ascii="黑体" w:hAnsi="黑体" w:eastAsia="黑体" w:cs="黑体"/>
+              </w:rPr>
+            </w:pPr>
+            <w:r>
+              <w:rPr>
+                <w:rFonts w:hint="eastAsia" w:ascii="黑体" w:hAnsi="黑体" w:eastAsia="黑体" w:cs="黑体"/>
+              </w:rPr>
+              <w:t>P</w:t>
+            </w:r>
+          </w:p>
+        </w:tc>
+        <w:tc>
+          <w:tcPr>
+            <w:tcW w:w="526" w:type="dxa"/>
+            <w:vAlign w:val="center"/>
+          </w:tcPr>
+          <w:p>
+            <w:pPr>
+              <w:jc w:val="center"/>
+              <w:rPr>
+                <w:rFonts w:hint="eastAsia" w:ascii="黑体" w:hAnsi="黑体" w:eastAsia="黑体" w:cs="黑体"/>
+              </w:rPr>
+            </w:pPr>
+            <w:r>
+              <w:rPr>
+                <w:rFonts w:hint="eastAsia" w:ascii="黑体" w:hAnsi="黑体" w:eastAsia="黑体" w:cs="黑体"/>
+              </w:rPr>
+              <w:t>P</w:t>
+            </w:r>
+          </w:p>
+        </w:tc>
+      </w:tr>
+      <w:tr>
+        <w:tblPrEx>
+          <w:tblBorders>
+            <w:top w:val="single" w:color="auto" w:sz="4" w:space="0"/>
+            <w:left w:val="single" w:color="auto" w:sz="4" w:space="0"/>
+            <w:bottom w:val="single" w:color="auto" w:sz="4" w:space="0"/>
+            <w:right w:val="single" w:color="auto" w:sz="4" w:space="0"/>
+            <w:insideH w:val="single" w:color="auto" w:sz="4" w:space="0"/>
+            <w:insideV w:val="single" w:color="auto" w:sz="4" w:space="0"/>
+          </w:tblBorders>
+          <w:tblLayout w:type="fixed"/>
+          <w:tblCellMar>
+            <w:top w:w="0" w:type="dxa"/>
+            <w:left w:w="108" w:type="dxa"/>
+            <w:bottom w:w="0" w:type="dxa"/>
+            <w:right w:w="108" w:type="dxa"/>
+          </w:tblCellMar>
+        </w:tblPrEx>
+        <w:trPr>
+          <w:trHeight w:val="1560" w:hRule="atLeast"/>
+        </w:trPr>
+        <w:tc>
+          <w:tcPr>
+            <w:tcW w:w="1573" w:type="dxa"/>
+            <w:vMerge w:val="continue"/>
+            <w:vAlign w:val="center"/>
+          </w:tcPr>
+          <w:p>
+            <w:pPr>
+              <w:jc w:val="center"/>
+              <w:rPr>
+                <w:rFonts w:hint="eastAsia" w:ascii="黑体" w:hAnsi="黑体" w:eastAsia="黑体" w:cs="黑体"/>
+              </w:rPr>
+            </w:pPr>
+          </w:p>
+        </w:tc>
+        <w:tc>
+          <w:tcPr>
+            <w:tcW w:w="1573" w:type="dxa"/>
+            <w:vAlign w:val="center"/>
+          </w:tcPr>
+          <w:p>
+            <w:pPr>
+              <w:jc w:val="center"/>
+              <w:rPr>
+                <w:rFonts w:hint="eastAsia" w:ascii="黑体" w:hAnsi="黑体" w:eastAsia="黑体" w:cs="黑体"/>
+              </w:rPr>
+            </w:pPr>
+            <w:r>
+              <w:rPr>
+                <w:rFonts w:hint="eastAsia" w:ascii="黑体" w:hAnsi="黑体" w:eastAsia="黑体" w:cs="黑体"/>
               </w:rPr>
               <w:t>测试TBC界面返回关卡界面是否正常</w:t>
             </w:r>
@@ -5685,7 +9004,6 @@
           </w:p>
         </w:tc>
       </w:tr>
-      <w:bookmarkEnd w:id="0"/>
     </w:tbl>
     <w:p>
       <w:pPr>
